--- a/PO My Window Q301.docx
+++ b/PO My Window Q301.docx
@@ -3602,7 +3602,39 @@
                 <w:szCs w:val="20"/>
                 <w:lang w:val="en-US" w:eastAsia="en-US"/>
               </w:rPr>
-              <w:t xml:space="preserve">3Track 3Glass Shutter Sliding Window  (Outer Interlocks Are With Reinforcement) </w:t>
+              <w:t>2</w:t>
+            </w:r>
+            <w:r>
+              <w:rPr>
+                <w:rFonts w:ascii="Arial" w:eastAsia="Times New Roman" w:hAnsi="Arial" w:cs="Arial"/>
+                <w:color w:val="000000"/>
+                <w:sz w:val="20"/>
+                <w:szCs w:val="20"/>
+                <w:lang w:val="en-US" w:eastAsia="en-US"/>
+              </w:rPr>
+              <w:t xml:space="preserve">Track </w:t>
+            </w:r>
+            <w:r>
+              <w:rPr>
+                <w:rFonts w:ascii="Arial" w:eastAsia="Times New Roman" w:hAnsi="Arial" w:cs="Arial"/>
+                <w:color w:val="000000"/>
+                <w:sz w:val="20"/>
+                <w:szCs w:val="20"/>
+                <w:lang w:val="en-US" w:eastAsia="en-US"/>
+              </w:rPr>
+              <w:t>2</w:t>
+            </w:r>
+            <w:bookmarkStart w:id="0" w:name="_GoBack"/>
+            <w:bookmarkEnd w:id="0"/>
+            <w:r>
+              <w:rPr>
+                <w:rFonts w:ascii="Arial" w:eastAsia="Times New Roman" w:hAnsi="Arial" w:cs="Arial"/>
+                <w:color w:val="000000"/>
+                <w:sz w:val="20"/>
+                <w:szCs w:val="20"/>
+                <w:lang w:val="en-US" w:eastAsia="en-US"/>
+              </w:rPr>
+              <w:t xml:space="preserve">Glass Shutter Sliding Window  (Outer Interlocks Are With Reinforcement) </w:t>
             </w:r>
           </w:p>
         </w:tc>
@@ -4066,8 +4098,6 @@
           <w:szCs w:val="20"/>
         </w:rPr>
       </w:pPr>
-      <w:bookmarkStart w:id="0" w:name="_GoBack"/>
-      <w:bookmarkEnd w:id="0"/>
       <w:r>
         <w:rPr>
           <w:sz w:val="20"/>
@@ -5251,7 +5281,7 @@
 </file>
 
 <file path=customXml/itemProps1.xml><?xml version="1.0" encoding="utf-8"?>
-<ds:datastoreItem xmlns:ds="http://schemas.openxmlformats.org/officeDocument/2006/customXml" ds:itemID="{706C221F-6410-42C3-8C2A-4F92992D822F}">
+<ds:datastoreItem xmlns:ds="http://schemas.openxmlformats.org/officeDocument/2006/customXml" ds:itemID="{AA08C7C3-C206-4FFB-BFD4-DAAC9F5097A3}">
   <ds:schemaRefs>
     <ds:schemaRef ds:uri="http://schemas.openxmlformats.org/officeDocument/2006/bibliography"/>
   </ds:schemaRefs>

--- a/PO My Window Q301.docx
+++ b/PO My Window Q301.docx
@@ -1153,8 +1153,17 @@
                 <w:rFonts w:ascii="Cambria" w:hAnsi="Cambria"/>
                 <w:color w:val="000000"/>
               </w:rPr>
-              <w:t xml:space="preserve"> A1, Haritaras Siddharud Sadan,</w:t>
-            </w:r>
+              <w:t xml:space="preserve"> A1, </w:t>
+            </w:r>
+            <w:proofErr w:type="spellStart"/>
+            <w:r>
+              <w:rPr>
+                <w:rFonts w:ascii="Cambria" w:hAnsi="Cambria"/>
+                <w:color w:val="000000"/>
+              </w:rPr>
+              <w:t>Haritaras</w:t>
+            </w:r>
+            <w:proofErr w:type="spellEnd"/>
             <w:r>
               <w:rPr>
                 <w:rFonts w:ascii="Cambria" w:hAnsi="Cambria"/>
@@ -1162,12 +1171,60 @@
               </w:rPr>
               <w:t xml:space="preserve"> </w:t>
             </w:r>
-            <w:r>
-              <w:rPr>
-                <w:rFonts w:ascii="Cambria" w:hAnsi="Cambria"/>
-                <w:color w:val="000000"/>
-              </w:rPr>
-              <w:t>Altinho Rd</w:t>
+            <w:proofErr w:type="spellStart"/>
+            <w:r>
+              <w:rPr>
+                <w:rFonts w:ascii="Cambria" w:hAnsi="Cambria"/>
+                <w:color w:val="000000"/>
+              </w:rPr>
+              <w:t>Siddharud</w:t>
+            </w:r>
+            <w:proofErr w:type="spellEnd"/>
+            <w:r>
+              <w:rPr>
+                <w:rFonts w:ascii="Cambria" w:hAnsi="Cambria"/>
+                <w:color w:val="000000"/>
+              </w:rPr>
+              <w:t xml:space="preserve"> </w:t>
+            </w:r>
+            <w:proofErr w:type="spellStart"/>
+            <w:r>
+              <w:rPr>
+                <w:rFonts w:ascii="Cambria" w:hAnsi="Cambria"/>
+                <w:color w:val="000000"/>
+              </w:rPr>
+              <w:t>Sadan</w:t>
+            </w:r>
+            <w:proofErr w:type="spellEnd"/>
+            <w:r>
+              <w:rPr>
+                <w:rFonts w:ascii="Cambria" w:hAnsi="Cambria"/>
+                <w:color w:val="000000"/>
+              </w:rPr>
+              <w:t>,</w:t>
+            </w:r>
+            <w:r>
+              <w:rPr>
+                <w:rFonts w:ascii="Cambria" w:hAnsi="Cambria"/>
+                <w:color w:val="000000"/>
+              </w:rPr>
+              <w:t xml:space="preserve"> </w:t>
+            </w:r>
+            <w:proofErr w:type="spellStart"/>
+            <w:r>
+              <w:rPr>
+                <w:rFonts w:ascii="Cambria" w:hAnsi="Cambria"/>
+                <w:color w:val="000000"/>
+              </w:rPr>
+              <w:t>Altinho</w:t>
+            </w:r>
+            <w:proofErr w:type="spellEnd"/>
+            <w:r>
+              <w:rPr>
+                <w:rFonts w:ascii="Cambria" w:hAnsi="Cambria"/>
+                <w:color w:val="000000"/>
+              </w:rPr>
+              <w:t xml:space="preserve"> Rd</w:t>
             </w:r>
           </w:p>
         </w:tc>
@@ -1310,7 +1367,23 @@
                 <w:rFonts w:ascii="Cambria" w:hAnsi="Cambria"/>
                 <w:color w:val="000000"/>
               </w:rPr>
-              <w:t>St-inez Panaji</w:t>
+              <w:t>St-</w:t>
+            </w:r>
+            <w:proofErr w:type="spellStart"/>
+            <w:r>
+              <w:rPr>
+                <w:rFonts w:ascii="Cambria" w:hAnsi="Cambria"/>
+                <w:color w:val="000000"/>
+              </w:rPr>
+              <w:t>inez</w:t>
+            </w:r>
+            <w:proofErr w:type="spellEnd"/>
+            <w:r>
+              <w:rPr>
+                <w:rFonts w:ascii="Cambria" w:hAnsi="Cambria"/>
+                <w:color w:val="000000"/>
+              </w:rPr>
+              <w:t xml:space="preserve"> Panaji</w:t>
             </w:r>
             <w:r>
               <w:rPr>
@@ -1588,12 +1661,21 @@
                 <w:color w:val="000000"/>
               </w:rPr>
             </w:pPr>
-            <w:r>
-              <w:rPr>
-                <w:rFonts w:ascii="Cambria" w:hAnsi="Cambria"/>
-                <w:color w:val="000000"/>
-              </w:rPr>
-              <w:t>Jairam complex, Mala Panaji Goa 403001</w:t>
+            <w:proofErr w:type="spellStart"/>
+            <w:r>
+              <w:rPr>
+                <w:rFonts w:ascii="Cambria" w:hAnsi="Cambria"/>
+                <w:color w:val="000000"/>
+              </w:rPr>
+              <w:t>Jairam</w:t>
+            </w:r>
+            <w:proofErr w:type="spellEnd"/>
+            <w:r>
+              <w:rPr>
+                <w:rFonts w:ascii="Cambria" w:hAnsi="Cambria"/>
+                <w:color w:val="000000"/>
+              </w:rPr>
+              <w:t xml:space="preserve"> complex, Mala Panaji Goa 403001</w:t>
             </w:r>
           </w:p>
         </w:tc>
@@ -1697,29 +1779,30 @@
     </w:p>
     <w:tbl>
       <w:tblPr>
-        <w:tblW w:w="10105" w:type="dxa"/>
+        <w:tblW w:w="9953" w:type="dxa"/>
         <w:tblLook w:val="04A0" w:firstRow="1" w:lastRow="0" w:firstColumn="1" w:lastColumn="0" w:noHBand="0" w:noVBand="1"/>
       </w:tblPr>
       <w:tblGrid>
-        <w:gridCol w:w="572"/>
-        <w:gridCol w:w="1261"/>
-        <w:gridCol w:w="1229"/>
-        <w:gridCol w:w="1073"/>
-        <w:gridCol w:w="794"/>
-        <w:gridCol w:w="1761"/>
-        <w:gridCol w:w="661"/>
-        <w:gridCol w:w="661"/>
-        <w:gridCol w:w="550"/>
-        <w:gridCol w:w="884"/>
-        <w:gridCol w:w="884"/>
+        <w:gridCol w:w="537"/>
+        <w:gridCol w:w="1171"/>
+        <w:gridCol w:w="1133"/>
+        <w:gridCol w:w="991"/>
+        <w:gridCol w:w="681"/>
+        <w:gridCol w:w="1488"/>
+        <w:gridCol w:w="622"/>
+        <w:gridCol w:w="622"/>
+        <w:gridCol w:w="518"/>
+        <w:gridCol w:w="875"/>
+        <w:gridCol w:w="947"/>
+        <w:gridCol w:w="825"/>
       </w:tblGrid>
       <w:tr>
         <w:trPr>
-          <w:trHeight w:val="419"/>
+          <w:trHeight w:val="241"/>
         </w:trPr>
         <w:tc>
           <w:tcPr>
-            <w:tcW w:w="564" w:type="dxa"/>
+            <w:tcW w:w="513" w:type="dxa"/>
             <w:vMerge w:val="restart"/>
             <w:tcBorders>
               <w:top w:val="single" w:sz="4" w:space="0" w:color="auto"/>
@@ -1736,7 +1819,7 @@
               <w:spacing w:after="0" w:line="240" w:lineRule="auto"/>
               <w:jc w:val="center"/>
               <w:rPr>
-                <w:rFonts w:ascii="Arial" w:eastAsia="Times New Roman" w:hAnsi="Arial" w:cs="Arial"/>
+                <w:rFonts w:ascii="Calibri" w:eastAsia="Times New Roman" w:hAnsi="Calibri" w:cs="Calibri"/>
                 <w:b/>
                 <w:bCs/>
                 <w:color w:val="000000"/>
@@ -1747,7 +1830,7 @@
             </w:pPr>
             <w:r>
               <w:rPr>
-                <w:rFonts w:ascii="Arial" w:eastAsia="Times New Roman" w:hAnsi="Arial" w:cs="Arial"/>
+                <w:rFonts w:ascii="Calibri" w:eastAsia="Times New Roman" w:hAnsi="Calibri" w:cs="Calibri"/>
                 <w:b/>
                 <w:bCs/>
                 <w:color w:val="000000"/>
@@ -1759,7 +1842,7 @@
             </w:r>
             <w:r>
               <w:rPr>
-                <w:rFonts w:ascii="Arial" w:eastAsia="Times New Roman" w:hAnsi="Arial" w:cs="Arial"/>
+                <w:rFonts w:ascii="Calibri" w:eastAsia="Times New Roman" w:hAnsi="Calibri" w:cs="Calibri"/>
                 <w:b/>
                 <w:bCs/>
                 <w:color w:val="000000"/>
@@ -1774,7 +1857,7 @@
         </w:tc>
         <w:tc>
           <w:tcPr>
-            <w:tcW w:w="1229" w:type="dxa"/>
+            <w:tcW w:w="1119" w:type="dxa"/>
             <w:vMerge w:val="restart"/>
             <w:tcBorders>
               <w:top w:val="single" w:sz="4" w:space="0" w:color="auto"/>
@@ -1791,7 +1874,7 @@
               <w:spacing w:after="0" w:line="240" w:lineRule="auto"/>
               <w:jc w:val="center"/>
               <w:rPr>
-                <w:rFonts w:ascii="Arial" w:eastAsia="Times New Roman" w:hAnsi="Arial" w:cs="Arial"/>
+                <w:rFonts w:ascii="Calibri" w:eastAsia="Times New Roman" w:hAnsi="Calibri" w:cs="Calibri"/>
                 <w:b/>
                 <w:bCs/>
                 <w:color w:val="000000"/>
@@ -1802,7 +1885,7 @@
             </w:pPr>
             <w:r>
               <w:rPr>
-                <w:rFonts w:ascii="Arial" w:eastAsia="Times New Roman" w:hAnsi="Arial" w:cs="Arial"/>
+                <w:rFonts w:ascii="Calibri" w:eastAsia="Times New Roman" w:hAnsi="Calibri" w:cs="Calibri"/>
                 <w:b/>
                 <w:bCs/>
                 <w:color w:val="000000"/>
@@ -1810,13 +1893,13 @@
                 <w:szCs w:val="20"/>
                 <w:lang w:val="en-US" w:eastAsia="en-US"/>
               </w:rPr>
-              <w:t xml:space="preserve">LOCATION </w:t>
-            </w:r>
-          </w:p>
-        </w:tc>
-        <w:tc>
-          <w:tcPr>
-            <w:tcW w:w="1198" w:type="dxa"/>
+              <w:t>Ref no.</w:t>
+            </w:r>
+          </w:p>
+        </w:tc>
+        <w:tc>
+          <w:tcPr>
+            <w:tcW w:w="1083" w:type="dxa"/>
             <w:vMerge w:val="restart"/>
             <w:tcBorders>
               <w:top w:val="single" w:sz="4" w:space="0" w:color="auto"/>
@@ -1833,7 +1916,7 @@
               <w:spacing w:after="0" w:line="240" w:lineRule="auto"/>
               <w:jc w:val="center"/>
               <w:rPr>
-                <w:rFonts w:ascii="Arial" w:eastAsia="Times New Roman" w:hAnsi="Arial" w:cs="Arial"/>
+                <w:rFonts w:ascii="Calibri" w:eastAsia="Times New Roman" w:hAnsi="Calibri" w:cs="Calibri"/>
                 <w:b/>
                 <w:bCs/>
                 <w:color w:val="000000"/>
@@ -1844,7 +1927,7 @@
             </w:pPr>
             <w:r>
               <w:rPr>
-                <w:rFonts w:ascii="Arial" w:eastAsia="Times New Roman" w:hAnsi="Arial" w:cs="Arial"/>
+                <w:rFonts w:ascii="Calibri" w:eastAsia="Times New Roman" w:hAnsi="Calibri" w:cs="Calibri"/>
                 <w:b/>
                 <w:bCs/>
                 <w:color w:val="000000"/>
@@ -1858,7 +1941,7 @@
         </w:tc>
         <w:tc>
           <w:tcPr>
-            <w:tcW w:w="1048" w:type="dxa"/>
+            <w:tcW w:w="947" w:type="dxa"/>
             <w:vMerge w:val="restart"/>
             <w:tcBorders>
               <w:top w:val="single" w:sz="4" w:space="0" w:color="auto"/>
@@ -1875,7 +1958,7 @@
               <w:spacing w:after="0" w:line="240" w:lineRule="auto"/>
               <w:jc w:val="center"/>
               <w:rPr>
-                <w:rFonts w:ascii="Arial" w:eastAsia="Times New Roman" w:hAnsi="Arial" w:cs="Arial"/>
+                <w:rFonts w:ascii="Calibri" w:eastAsia="Times New Roman" w:hAnsi="Calibri" w:cs="Calibri"/>
                 <w:b/>
                 <w:bCs/>
                 <w:color w:val="000000"/>
@@ -1886,7 +1969,7 @@
             </w:pPr>
             <w:r>
               <w:rPr>
-                <w:rFonts w:ascii="Arial" w:eastAsia="Times New Roman" w:hAnsi="Arial" w:cs="Arial"/>
+                <w:rFonts w:ascii="Calibri" w:eastAsia="Times New Roman" w:hAnsi="Calibri" w:cs="Calibri"/>
                 <w:b/>
                 <w:bCs/>
                 <w:color w:val="000000"/>
@@ -1900,7 +1983,7 @@
         </w:tc>
         <w:tc>
           <w:tcPr>
-            <w:tcW w:w="778" w:type="dxa"/>
+            <w:tcW w:w="651" w:type="dxa"/>
             <w:vMerge w:val="restart"/>
             <w:tcBorders>
               <w:top w:val="single" w:sz="4" w:space="0" w:color="auto"/>
@@ -1917,7 +2000,7 @@
               <w:spacing w:after="0" w:line="240" w:lineRule="auto"/>
               <w:jc w:val="center"/>
               <w:rPr>
-                <w:rFonts w:ascii="Arial" w:eastAsia="Times New Roman" w:hAnsi="Arial" w:cs="Arial"/>
+                <w:rFonts w:ascii="Calibri" w:eastAsia="Times New Roman" w:hAnsi="Calibri" w:cs="Calibri"/>
                 <w:b/>
                 <w:bCs/>
                 <w:color w:val="000000"/>
@@ -1928,7 +2011,7 @@
             </w:pPr>
             <w:r>
               <w:rPr>
-                <w:rFonts w:ascii="Arial" w:eastAsia="Times New Roman" w:hAnsi="Arial" w:cs="Arial"/>
+                <w:rFonts w:ascii="Calibri" w:eastAsia="Times New Roman" w:hAnsi="Calibri" w:cs="Calibri"/>
                 <w:b/>
                 <w:bCs/>
                 <w:color w:val="000000"/>
@@ -1942,7 +2025,7 @@
         </w:tc>
         <w:tc>
           <w:tcPr>
-            <w:tcW w:w="1712" w:type="dxa"/>
+            <w:tcW w:w="1422" w:type="dxa"/>
             <w:vMerge w:val="restart"/>
             <w:tcBorders>
               <w:top w:val="single" w:sz="4" w:space="0" w:color="auto"/>
@@ -1959,7 +2042,7 @@
               <w:spacing w:after="0" w:line="240" w:lineRule="auto"/>
               <w:jc w:val="center"/>
               <w:rPr>
-                <w:rFonts w:ascii="Arial" w:eastAsia="Times New Roman" w:hAnsi="Arial" w:cs="Arial"/>
+                <w:rFonts w:ascii="Calibri" w:eastAsia="Times New Roman" w:hAnsi="Calibri" w:cs="Calibri"/>
                 <w:b/>
                 <w:bCs/>
                 <w:color w:val="000000"/>
@@ -1970,7 +2053,7 @@
             </w:pPr>
             <w:r>
               <w:rPr>
-                <w:rFonts w:ascii="Arial" w:eastAsia="Times New Roman" w:hAnsi="Arial" w:cs="Arial"/>
+                <w:rFonts w:ascii="Calibri" w:eastAsia="Times New Roman" w:hAnsi="Calibri" w:cs="Calibri"/>
                 <w:b/>
                 <w:bCs/>
                 <w:color w:val="000000"/>
@@ -1984,7 +2067,7 @@
         </w:tc>
         <w:tc>
           <w:tcPr>
-            <w:tcW w:w="1299" w:type="dxa"/>
+            <w:tcW w:w="1189" w:type="dxa"/>
             <w:gridSpan w:val="2"/>
             <w:tcBorders>
               <w:top w:val="single" w:sz="4" w:space="0" w:color="auto"/>
@@ -2001,7 +2084,7 @@
               <w:spacing w:after="0" w:line="240" w:lineRule="auto"/>
               <w:jc w:val="center"/>
               <w:rPr>
-                <w:rFonts w:ascii="Arial" w:eastAsia="Times New Roman" w:hAnsi="Arial" w:cs="Arial"/>
+                <w:rFonts w:ascii="Calibri" w:eastAsia="Times New Roman" w:hAnsi="Calibri" w:cs="Calibri"/>
                 <w:b/>
                 <w:bCs/>
                 <w:color w:val="000000"/>
@@ -2012,7 +2095,7 @@
             </w:pPr>
             <w:r>
               <w:rPr>
-                <w:rFonts w:ascii="Arial" w:eastAsia="Times New Roman" w:hAnsi="Arial" w:cs="Arial"/>
+                <w:rFonts w:ascii="Calibri" w:eastAsia="Times New Roman" w:hAnsi="Calibri" w:cs="Calibri"/>
                 <w:b/>
                 <w:bCs/>
                 <w:color w:val="000000"/>
@@ -2026,7 +2109,7 @@
         </w:tc>
         <w:tc>
           <w:tcPr>
-            <w:tcW w:w="543" w:type="dxa"/>
+            <w:tcW w:w="495" w:type="dxa"/>
             <w:vMerge w:val="restart"/>
             <w:tcBorders>
               <w:top w:val="single" w:sz="4" w:space="0" w:color="auto"/>
@@ -2043,7 +2126,7 @@
               <w:spacing w:after="0" w:line="240" w:lineRule="auto"/>
               <w:jc w:val="center"/>
               <w:rPr>
-                <w:rFonts w:ascii="Arial" w:eastAsia="Times New Roman" w:hAnsi="Arial" w:cs="Arial"/>
+                <w:rFonts w:ascii="Calibri" w:eastAsia="Times New Roman" w:hAnsi="Calibri" w:cs="Calibri"/>
                 <w:b/>
                 <w:bCs/>
                 <w:color w:val="000000"/>
@@ -2052,9 +2135,10 @@
                 <w:lang w:val="en-US" w:eastAsia="en-US"/>
               </w:rPr>
             </w:pPr>
-            <w:r>
-              <w:rPr>
-                <w:rFonts w:ascii="Arial" w:eastAsia="Times New Roman" w:hAnsi="Arial" w:cs="Arial"/>
+            <w:proofErr w:type="spellStart"/>
+            <w:r>
+              <w:rPr>
+                <w:rFonts w:ascii="Calibri" w:eastAsia="Times New Roman" w:hAnsi="Calibri" w:cs="Calibri"/>
                 <w:b/>
                 <w:bCs/>
                 <w:color w:val="000000"/>
@@ -2064,11 +2148,12 @@
               </w:rPr>
               <w:t>Qty</w:t>
             </w:r>
-          </w:p>
-        </w:tc>
-        <w:tc>
-          <w:tcPr>
-            <w:tcW w:w="865" w:type="dxa"/>
+            <w:proofErr w:type="spellEnd"/>
+          </w:p>
+        </w:tc>
+        <w:tc>
+          <w:tcPr>
+            <w:tcW w:w="836" w:type="dxa"/>
             <w:vMerge w:val="restart"/>
             <w:tcBorders>
               <w:top w:val="single" w:sz="4" w:space="0" w:color="auto"/>
@@ -2085,7 +2170,7 @@
               <w:spacing w:after="0" w:line="240" w:lineRule="auto"/>
               <w:jc w:val="center"/>
               <w:rPr>
-                <w:rFonts w:ascii="Arial" w:eastAsia="Times New Roman" w:hAnsi="Arial" w:cs="Arial"/>
+                <w:rFonts w:ascii="Calibri" w:eastAsia="Times New Roman" w:hAnsi="Calibri" w:cs="Calibri"/>
                 <w:b/>
                 <w:bCs/>
                 <w:color w:val="000000"/>
@@ -2096,7 +2181,7 @@
             </w:pPr>
             <w:r>
               <w:rPr>
-                <w:rFonts w:ascii="Arial" w:eastAsia="Times New Roman" w:hAnsi="Arial" w:cs="Arial"/>
+                <w:rFonts w:ascii="Calibri" w:eastAsia="Times New Roman" w:hAnsi="Calibri" w:cs="Calibri"/>
                 <w:b/>
                 <w:bCs/>
                 <w:color w:val="000000"/>
@@ -2110,7 +2195,7 @@
         </w:tc>
         <w:tc>
           <w:tcPr>
-            <w:tcW w:w="865" w:type="dxa"/>
+            <w:tcW w:w="905" w:type="dxa"/>
             <w:vMerge w:val="restart"/>
             <w:tcBorders>
               <w:top w:val="single" w:sz="4" w:space="0" w:color="auto"/>
@@ -2127,7 +2212,7 @@
               <w:spacing w:after="0" w:line="240" w:lineRule="auto"/>
               <w:jc w:val="center"/>
               <w:rPr>
-                <w:rFonts w:ascii="Arial" w:eastAsia="Times New Roman" w:hAnsi="Arial" w:cs="Arial"/>
+                <w:rFonts w:ascii="Calibri" w:eastAsia="Times New Roman" w:hAnsi="Calibri" w:cs="Calibri"/>
                 <w:b/>
                 <w:bCs/>
                 <w:color w:val="000000"/>
@@ -2138,7 +2223,49 @@
             </w:pPr>
             <w:r>
               <w:rPr>
-                <w:rFonts w:ascii="Arial" w:eastAsia="Times New Roman" w:hAnsi="Arial" w:cs="Arial"/>
+                <w:rFonts w:ascii="Calibri" w:eastAsia="Times New Roman" w:hAnsi="Calibri" w:cs="Calibri"/>
+                <w:b/>
+                <w:bCs/>
+                <w:color w:val="000000"/>
+                <w:sz w:val="20"/>
+                <w:szCs w:val="20"/>
+                <w:lang w:val="en-US" w:eastAsia="en-US"/>
+              </w:rPr>
+              <w:t>15% Discount</w:t>
+            </w:r>
+          </w:p>
+        </w:tc>
+        <w:tc>
+          <w:tcPr>
+            <w:tcW w:w="788" w:type="dxa"/>
+            <w:vMerge w:val="restart"/>
+            <w:tcBorders>
+              <w:top w:val="single" w:sz="4" w:space="0" w:color="auto"/>
+              <w:left w:val="single" w:sz="4" w:space="0" w:color="auto"/>
+              <w:bottom w:val="single" w:sz="4" w:space="0" w:color="auto"/>
+              <w:right w:val="single" w:sz="4" w:space="0" w:color="auto"/>
+            </w:tcBorders>
+            <w:shd w:val="clear" w:color="auto" w:fill="auto"/>
+            <w:vAlign w:val="center"/>
+            <w:hideMark/>
+          </w:tcPr>
+          <w:p>
+            <w:pPr>
+              <w:spacing w:after="0" w:line="240" w:lineRule="auto"/>
+              <w:jc w:val="center"/>
+              <w:rPr>
+                <w:rFonts w:ascii="Calibri" w:eastAsia="Times New Roman" w:hAnsi="Calibri" w:cs="Calibri"/>
+                <w:b/>
+                <w:bCs/>
+                <w:color w:val="000000"/>
+                <w:sz w:val="20"/>
+                <w:szCs w:val="20"/>
+                <w:lang w:val="en-US" w:eastAsia="en-US"/>
+              </w:rPr>
+            </w:pPr>
+            <w:r>
+              <w:rPr>
+                <w:rFonts w:ascii="Calibri" w:eastAsia="Times New Roman" w:hAnsi="Calibri" w:cs="Calibri"/>
                 <w:b/>
                 <w:bCs/>
                 <w:color w:val="000000"/>
@@ -2153,11 +2280,11 @@
       </w:tr>
       <w:tr>
         <w:trPr>
-          <w:trHeight w:val="200"/>
+          <w:trHeight w:val="527"/>
         </w:trPr>
         <w:tc>
           <w:tcPr>
-            <w:tcW w:w="564" w:type="dxa"/>
+            <w:tcW w:w="513" w:type="dxa"/>
             <w:vMerge/>
             <w:tcBorders>
               <w:top w:val="single" w:sz="4" w:space="0" w:color="auto"/>
@@ -2172,7 +2299,7 @@
             <w:pPr>
               <w:spacing w:after="0" w:line="240" w:lineRule="auto"/>
               <w:rPr>
-                <w:rFonts w:ascii="Arial" w:eastAsia="Times New Roman" w:hAnsi="Arial" w:cs="Arial"/>
+                <w:rFonts w:ascii="Calibri" w:eastAsia="Times New Roman" w:hAnsi="Calibri" w:cs="Calibri"/>
                 <w:b/>
                 <w:bCs/>
                 <w:color w:val="000000"/>
@@ -2185,7 +2312,7 @@
         </w:tc>
         <w:tc>
           <w:tcPr>
-            <w:tcW w:w="1229" w:type="dxa"/>
+            <w:tcW w:w="1119" w:type="dxa"/>
             <w:vMerge/>
             <w:tcBorders>
               <w:top w:val="single" w:sz="4" w:space="0" w:color="auto"/>
@@ -2200,7 +2327,7 @@
             <w:pPr>
               <w:spacing w:after="0" w:line="240" w:lineRule="auto"/>
               <w:rPr>
-                <w:rFonts w:ascii="Arial" w:eastAsia="Times New Roman" w:hAnsi="Arial" w:cs="Arial"/>
+                <w:rFonts w:ascii="Calibri" w:eastAsia="Times New Roman" w:hAnsi="Calibri" w:cs="Calibri"/>
                 <w:b/>
                 <w:bCs/>
                 <w:color w:val="000000"/>
@@ -2213,7 +2340,7 @@
         </w:tc>
         <w:tc>
           <w:tcPr>
-            <w:tcW w:w="1198" w:type="dxa"/>
+            <w:tcW w:w="1083" w:type="dxa"/>
             <w:vMerge/>
             <w:tcBorders>
               <w:top w:val="single" w:sz="4" w:space="0" w:color="auto"/>
@@ -2228,7 +2355,7 @@
             <w:pPr>
               <w:spacing w:after="0" w:line="240" w:lineRule="auto"/>
               <w:rPr>
-                <w:rFonts w:ascii="Arial" w:eastAsia="Times New Roman" w:hAnsi="Arial" w:cs="Arial"/>
+                <w:rFonts w:ascii="Calibri" w:eastAsia="Times New Roman" w:hAnsi="Calibri" w:cs="Calibri"/>
                 <w:b/>
                 <w:bCs/>
                 <w:color w:val="000000"/>
@@ -2241,7 +2368,7 @@
         </w:tc>
         <w:tc>
           <w:tcPr>
-            <w:tcW w:w="1048" w:type="dxa"/>
+            <w:tcW w:w="947" w:type="dxa"/>
             <w:vMerge/>
             <w:tcBorders>
               <w:top w:val="single" w:sz="4" w:space="0" w:color="auto"/>
@@ -2256,7 +2383,7 @@
             <w:pPr>
               <w:spacing w:after="0" w:line="240" w:lineRule="auto"/>
               <w:rPr>
-                <w:rFonts w:ascii="Arial" w:eastAsia="Times New Roman" w:hAnsi="Arial" w:cs="Arial"/>
+                <w:rFonts w:ascii="Calibri" w:eastAsia="Times New Roman" w:hAnsi="Calibri" w:cs="Calibri"/>
                 <w:b/>
                 <w:bCs/>
                 <w:color w:val="000000"/>
@@ -2269,7 +2396,7 @@
         </w:tc>
         <w:tc>
           <w:tcPr>
-            <w:tcW w:w="778" w:type="dxa"/>
+            <w:tcW w:w="651" w:type="dxa"/>
             <w:vMerge/>
             <w:tcBorders>
               <w:top w:val="single" w:sz="4" w:space="0" w:color="auto"/>
@@ -2284,7 +2411,7 @@
             <w:pPr>
               <w:spacing w:after="0" w:line="240" w:lineRule="auto"/>
               <w:rPr>
-                <w:rFonts w:ascii="Arial" w:eastAsia="Times New Roman" w:hAnsi="Arial" w:cs="Arial"/>
+                <w:rFonts w:ascii="Calibri" w:eastAsia="Times New Roman" w:hAnsi="Calibri" w:cs="Calibri"/>
                 <w:b/>
                 <w:bCs/>
                 <w:color w:val="000000"/>
@@ -2297,7 +2424,7 @@
         </w:tc>
         <w:tc>
           <w:tcPr>
-            <w:tcW w:w="1712" w:type="dxa"/>
+            <w:tcW w:w="1422" w:type="dxa"/>
             <w:vMerge/>
             <w:tcBorders>
               <w:top w:val="single" w:sz="4" w:space="0" w:color="auto"/>
@@ -2312,7 +2439,7 @@
             <w:pPr>
               <w:spacing w:after="0" w:line="240" w:lineRule="auto"/>
               <w:rPr>
-                <w:rFonts w:ascii="Arial" w:eastAsia="Times New Roman" w:hAnsi="Arial" w:cs="Arial"/>
+                <w:rFonts w:ascii="Calibri" w:eastAsia="Times New Roman" w:hAnsi="Calibri" w:cs="Calibri"/>
                 <w:b/>
                 <w:bCs/>
                 <w:color w:val="000000"/>
@@ -2325,7 +2452,7 @@
         </w:tc>
         <w:tc>
           <w:tcPr>
-            <w:tcW w:w="649" w:type="dxa"/>
+            <w:tcW w:w="594" w:type="dxa"/>
             <w:tcBorders>
               <w:top w:val="nil"/>
               <w:left w:val="nil"/>
@@ -2341,7 +2468,7 @@
               <w:spacing w:after="0" w:line="240" w:lineRule="auto"/>
               <w:jc w:val="center"/>
               <w:rPr>
-                <w:rFonts w:ascii="Arial" w:eastAsia="Times New Roman" w:hAnsi="Arial" w:cs="Arial"/>
+                <w:rFonts w:ascii="Calibri" w:eastAsia="Times New Roman" w:hAnsi="Calibri" w:cs="Calibri"/>
                 <w:b/>
                 <w:bCs/>
                 <w:color w:val="000000"/>
@@ -2352,7 +2479,7 @@
             </w:pPr>
             <w:r>
               <w:rPr>
-                <w:rFonts w:ascii="Arial" w:eastAsia="Times New Roman" w:hAnsi="Arial" w:cs="Arial"/>
+                <w:rFonts w:ascii="Calibri" w:eastAsia="Times New Roman" w:hAnsi="Calibri" w:cs="Calibri"/>
                 <w:b/>
                 <w:bCs/>
                 <w:color w:val="000000"/>
@@ -2366,7 +2493,7 @@
         </w:tc>
         <w:tc>
           <w:tcPr>
-            <w:tcW w:w="649" w:type="dxa"/>
+            <w:tcW w:w="594" w:type="dxa"/>
             <w:tcBorders>
               <w:top w:val="nil"/>
               <w:left w:val="nil"/>
@@ -2382,7 +2509,7 @@
               <w:spacing w:after="0" w:line="240" w:lineRule="auto"/>
               <w:jc w:val="center"/>
               <w:rPr>
-                <w:rFonts w:ascii="Arial" w:eastAsia="Times New Roman" w:hAnsi="Arial" w:cs="Arial"/>
+                <w:rFonts w:ascii="Calibri" w:eastAsia="Times New Roman" w:hAnsi="Calibri" w:cs="Calibri"/>
                 <w:b/>
                 <w:bCs/>
                 <w:color w:val="000000"/>
@@ -2393,7 +2520,7 @@
             </w:pPr>
             <w:r>
               <w:rPr>
-                <w:rFonts w:ascii="Arial" w:eastAsia="Times New Roman" w:hAnsi="Arial" w:cs="Arial"/>
+                <w:rFonts w:ascii="Calibri" w:eastAsia="Times New Roman" w:hAnsi="Calibri" w:cs="Calibri"/>
                 <w:b/>
                 <w:bCs/>
                 <w:color w:val="000000"/>
@@ -2407,7 +2534,7 @@
         </w:tc>
         <w:tc>
           <w:tcPr>
-            <w:tcW w:w="543" w:type="dxa"/>
+            <w:tcW w:w="495" w:type="dxa"/>
             <w:vMerge/>
             <w:tcBorders>
               <w:top w:val="single" w:sz="4" w:space="0" w:color="auto"/>
@@ -2422,7 +2549,7 @@
             <w:pPr>
               <w:spacing w:after="0" w:line="240" w:lineRule="auto"/>
               <w:rPr>
-                <w:rFonts w:ascii="Arial" w:eastAsia="Times New Roman" w:hAnsi="Arial" w:cs="Arial"/>
+                <w:rFonts w:ascii="Calibri" w:eastAsia="Times New Roman" w:hAnsi="Calibri" w:cs="Calibri"/>
                 <w:b/>
                 <w:bCs/>
                 <w:color w:val="000000"/>
@@ -2435,7 +2562,7 @@
         </w:tc>
         <w:tc>
           <w:tcPr>
-            <w:tcW w:w="865" w:type="dxa"/>
+            <w:tcW w:w="836" w:type="dxa"/>
             <w:vMerge/>
             <w:tcBorders>
               <w:top w:val="single" w:sz="4" w:space="0" w:color="auto"/>
@@ -2450,7 +2577,7 @@
             <w:pPr>
               <w:spacing w:after="0" w:line="240" w:lineRule="auto"/>
               <w:rPr>
-                <w:rFonts w:ascii="Arial" w:eastAsia="Times New Roman" w:hAnsi="Arial" w:cs="Arial"/>
+                <w:rFonts w:ascii="Calibri" w:eastAsia="Times New Roman" w:hAnsi="Calibri" w:cs="Calibri"/>
                 <w:b/>
                 <w:bCs/>
                 <w:color w:val="000000"/>
@@ -2463,7 +2590,7 @@
         </w:tc>
         <w:tc>
           <w:tcPr>
-            <w:tcW w:w="865" w:type="dxa"/>
+            <w:tcW w:w="905" w:type="dxa"/>
             <w:vMerge/>
             <w:tcBorders>
               <w:top w:val="single" w:sz="4" w:space="0" w:color="auto"/>
@@ -2478,7 +2605,35 @@
             <w:pPr>
               <w:spacing w:after="0" w:line="240" w:lineRule="auto"/>
               <w:rPr>
-                <w:rFonts w:ascii="Arial" w:eastAsia="Times New Roman" w:hAnsi="Arial" w:cs="Arial"/>
+                <w:rFonts w:ascii="Calibri" w:eastAsia="Times New Roman" w:hAnsi="Calibri" w:cs="Calibri"/>
+                <w:b/>
+                <w:bCs/>
+                <w:color w:val="000000"/>
+                <w:sz w:val="20"/>
+                <w:szCs w:val="20"/>
+                <w:lang w:val="en-US" w:eastAsia="en-US"/>
+              </w:rPr>
+            </w:pPr>
+          </w:p>
+        </w:tc>
+        <w:tc>
+          <w:tcPr>
+            <w:tcW w:w="788" w:type="dxa"/>
+            <w:vMerge/>
+            <w:tcBorders>
+              <w:top w:val="single" w:sz="4" w:space="0" w:color="auto"/>
+              <w:left w:val="single" w:sz="4" w:space="0" w:color="auto"/>
+              <w:bottom w:val="single" w:sz="4" w:space="0" w:color="auto"/>
+              <w:right w:val="single" w:sz="4" w:space="0" w:color="auto"/>
+            </w:tcBorders>
+            <w:vAlign w:val="center"/>
+            <w:hideMark/>
+          </w:tcPr>
+          <w:p>
+            <w:pPr>
+              <w:spacing w:after="0" w:line="240" w:lineRule="auto"/>
+              <w:rPr>
+                <w:rFonts w:ascii="Calibri" w:eastAsia="Times New Roman" w:hAnsi="Calibri" w:cs="Calibri"/>
                 <w:b/>
                 <w:bCs/>
                 <w:color w:val="000000"/>
@@ -2492,11 +2647,11 @@
       </w:tr>
       <w:tr>
         <w:trPr>
-          <w:trHeight w:val="1249"/>
+          <w:trHeight w:val="1209"/>
         </w:trPr>
         <w:tc>
           <w:tcPr>
-            <w:tcW w:w="564" w:type="dxa"/>
+            <w:tcW w:w="513" w:type="dxa"/>
             <w:tcBorders>
               <w:top w:val="nil"/>
               <w:left w:val="single" w:sz="4" w:space="0" w:color="auto"/>
@@ -2512,16 +2667,16 @@
               <w:spacing w:after="0" w:line="240" w:lineRule="auto"/>
               <w:jc w:val="center"/>
               <w:rPr>
-                <w:rFonts w:ascii="Arial" w:eastAsia="Times New Roman" w:hAnsi="Arial" w:cs="Arial"/>
-                <w:color w:val="000000"/>
-                <w:sz w:val="20"/>
-                <w:szCs w:val="20"/>
-                <w:lang w:val="en-US" w:eastAsia="en-US"/>
-              </w:rPr>
-            </w:pPr>
-            <w:r>
-              <w:rPr>
-                <w:rFonts w:ascii="Arial" w:eastAsia="Times New Roman" w:hAnsi="Arial" w:cs="Arial"/>
+                <w:rFonts w:ascii="Calibri" w:eastAsia="Times New Roman" w:hAnsi="Calibri" w:cs="Calibri"/>
+                <w:color w:val="000000"/>
+                <w:sz w:val="20"/>
+                <w:szCs w:val="20"/>
+                <w:lang w:val="en-US" w:eastAsia="en-US"/>
+              </w:rPr>
+            </w:pPr>
+            <w:r>
+              <w:rPr>
+                <w:rFonts w:ascii="Calibri" w:eastAsia="Times New Roman" w:hAnsi="Calibri" w:cs="Calibri"/>
                 <w:color w:val="000000"/>
                 <w:sz w:val="20"/>
                 <w:szCs w:val="20"/>
@@ -2533,7 +2688,7 @@
         </w:tc>
         <w:tc>
           <w:tcPr>
-            <w:tcW w:w="1229" w:type="dxa"/>
+            <w:tcW w:w="1119" w:type="dxa"/>
             <w:tcBorders>
               <w:top w:val="nil"/>
               <w:left w:val="nil"/>
@@ -2549,28 +2704,28 @@
               <w:spacing w:after="0" w:line="240" w:lineRule="auto"/>
               <w:jc w:val="center"/>
               <w:rPr>
-                <w:rFonts w:ascii="Arial" w:eastAsia="Times New Roman" w:hAnsi="Arial" w:cs="Arial"/>
-                <w:color w:val="000000"/>
-                <w:sz w:val="20"/>
-                <w:szCs w:val="20"/>
-                <w:lang w:val="en-US" w:eastAsia="en-US"/>
-              </w:rPr>
-            </w:pPr>
-            <w:r>
-              <w:rPr>
-                <w:rFonts w:ascii="Arial" w:eastAsia="Times New Roman" w:hAnsi="Arial" w:cs="Arial"/>
-                <w:color w:val="000000"/>
-                <w:sz w:val="20"/>
-                <w:szCs w:val="20"/>
-                <w:lang w:val="en-US" w:eastAsia="en-US"/>
-              </w:rPr>
-              <w:t xml:space="preserve">AS PER SITE </w:t>
-            </w:r>
-          </w:p>
-        </w:tc>
-        <w:tc>
-          <w:tcPr>
-            <w:tcW w:w="1198" w:type="dxa"/>
+                <w:rFonts w:ascii="Calibri" w:eastAsia="Times New Roman" w:hAnsi="Calibri" w:cs="Calibri"/>
+                <w:color w:val="000000"/>
+                <w:sz w:val="20"/>
+                <w:szCs w:val="20"/>
+                <w:lang w:val="en-US" w:eastAsia="en-US"/>
+              </w:rPr>
+            </w:pPr>
+            <w:r>
+              <w:rPr>
+                <w:rFonts w:ascii="Calibri" w:eastAsia="Times New Roman" w:hAnsi="Calibri" w:cs="Calibri"/>
+                <w:color w:val="000000"/>
+                <w:sz w:val="20"/>
+                <w:szCs w:val="20"/>
+                <w:lang w:val="en-US" w:eastAsia="en-US"/>
+              </w:rPr>
+              <w:t xml:space="preserve"> MW/PL/23-24/QO-0197R2 (Option 2)</w:t>
+            </w:r>
+          </w:p>
+        </w:tc>
+        <w:tc>
+          <w:tcPr>
+            <w:tcW w:w="1083" w:type="dxa"/>
             <w:tcBorders>
               <w:top w:val="nil"/>
               <w:left w:val="nil"/>
@@ -2586,16 +2741,16 @@
               <w:spacing w:after="0" w:line="240" w:lineRule="auto"/>
               <w:jc w:val="center"/>
               <w:rPr>
-                <w:rFonts w:ascii="Arial" w:eastAsia="Times New Roman" w:hAnsi="Arial" w:cs="Arial"/>
-                <w:color w:val="000000"/>
-                <w:sz w:val="20"/>
-                <w:szCs w:val="20"/>
-                <w:lang w:val="en-US" w:eastAsia="en-US"/>
-              </w:rPr>
-            </w:pPr>
-            <w:r>
-              <w:rPr>
-                <w:rFonts w:ascii="Arial" w:eastAsia="Times New Roman" w:hAnsi="Arial" w:cs="Arial"/>
+                <w:rFonts w:ascii="Calibri" w:eastAsia="Times New Roman" w:hAnsi="Calibri" w:cs="Calibri"/>
+                <w:color w:val="000000"/>
+                <w:sz w:val="20"/>
+                <w:szCs w:val="20"/>
+                <w:lang w:val="en-US" w:eastAsia="en-US"/>
+              </w:rPr>
+            </w:pPr>
+            <w:r>
+              <w:rPr>
+                <w:rFonts w:ascii="Calibri" w:eastAsia="Times New Roman" w:hAnsi="Calibri" w:cs="Calibri"/>
                 <w:color w:val="000000"/>
                 <w:sz w:val="20"/>
                 <w:szCs w:val="20"/>
@@ -2605,7 +2760,7 @@
             </w:r>
             <w:r>
               <w:rPr>
-                <w:rFonts w:ascii="Arial" w:eastAsia="Times New Roman" w:hAnsi="Arial" w:cs="Arial"/>
+                <w:rFonts w:ascii="Calibri" w:eastAsia="Times New Roman" w:hAnsi="Calibri" w:cs="Calibri"/>
                 <w:color w:val="000000"/>
                 <w:sz w:val="20"/>
                 <w:szCs w:val="20"/>
@@ -2618,7 +2773,7 @@
         </w:tc>
         <w:tc>
           <w:tcPr>
-            <w:tcW w:w="1048" w:type="dxa"/>
+            <w:tcW w:w="947" w:type="dxa"/>
             <w:tcBorders>
               <w:top w:val="nil"/>
               <w:left w:val="nil"/>
@@ -2634,16 +2789,16 @@
               <w:spacing w:after="0" w:line="240" w:lineRule="auto"/>
               <w:jc w:val="center"/>
               <w:rPr>
-                <w:rFonts w:ascii="Arial" w:eastAsia="Times New Roman" w:hAnsi="Arial" w:cs="Arial"/>
-                <w:color w:val="000000"/>
-                <w:sz w:val="20"/>
-                <w:szCs w:val="20"/>
-                <w:lang w:val="en-US" w:eastAsia="en-US"/>
-              </w:rPr>
-            </w:pPr>
-            <w:r>
-              <w:rPr>
-                <w:rFonts w:ascii="Arial" w:eastAsia="Times New Roman" w:hAnsi="Arial" w:cs="Arial"/>
+                <w:rFonts w:ascii="Calibri" w:eastAsia="Times New Roman" w:hAnsi="Calibri" w:cs="Calibri"/>
+                <w:color w:val="000000"/>
+                <w:sz w:val="20"/>
+                <w:szCs w:val="20"/>
+                <w:lang w:val="en-US" w:eastAsia="en-US"/>
+              </w:rPr>
+            </w:pPr>
+            <w:r>
+              <w:rPr>
+                <w:rFonts w:ascii="Calibri" w:eastAsia="Times New Roman" w:hAnsi="Calibri" w:cs="Calibri"/>
                 <w:color w:val="000000"/>
                 <w:sz w:val="20"/>
                 <w:szCs w:val="20"/>
@@ -2653,7 +2808,7 @@
             </w:r>
             <w:r>
               <w:rPr>
-                <w:rFonts w:ascii="Arial" w:eastAsia="Times New Roman" w:hAnsi="Arial" w:cs="Arial"/>
+                <w:rFonts w:ascii="Calibri" w:eastAsia="Times New Roman" w:hAnsi="Calibri" w:cs="Calibri"/>
                 <w:color w:val="000000"/>
                 <w:sz w:val="20"/>
                 <w:szCs w:val="20"/>
@@ -2666,7 +2821,7 @@
         </w:tc>
         <w:tc>
           <w:tcPr>
-            <w:tcW w:w="778" w:type="dxa"/>
+            <w:tcW w:w="651" w:type="dxa"/>
             <w:tcBorders>
               <w:top w:val="nil"/>
               <w:left w:val="nil"/>
@@ -2682,28 +2837,28 @@
               <w:spacing w:after="0" w:line="240" w:lineRule="auto"/>
               <w:jc w:val="center"/>
               <w:rPr>
-                <w:rFonts w:ascii="Arial" w:eastAsia="Times New Roman" w:hAnsi="Arial" w:cs="Arial"/>
-                <w:color w:val="000000"/>
-                <w:sz w:val="20"/>
-                <w:szCs w:val="20"/>
-                <w:lang w:val="en-US" w:eastAsia="en-US"/>
-              </w:rPr>
-            </w:pPr>
-            <w:r>
-              <w:rPr>
-                <w:rFonts w:ascii="Arial" w:eastAsia="Times New Roman" w:hAnsi="Arial" w:cs="Arial"/>
-                <w:color w:val="000000"/>
-                <w:sz w:val="20"/>
-                <w:szCs w:val="20"/>
-                <w:lang w:val="en-US" w:eastAsia="en-US"/>
-              </w:rPr>
-              <w:t xml:space="preserve">W1 </w:t>
-            </w:r>
-          </w:p>
-        </w:tc>
-        <w:tc>
-          <w:tcPr>
-            <w:tcW w:w="1712" w:type="dxa"/>
+                <w:rFonts w:ascii="Calibri" w:eastAsia="Times New Roman" w:hAnsi="Calibri" w:cs="Calibri"/>
+                <w:color w:val="000000"/>
+                <w:sz w:val="20"/>
+                <w:szCs w:val="20"/>
+                <w:lang w:val="en-US" w:eastAsia="en-US"/>
+              </w:rPr>
+            </w:pPr>
+            <w:r>
+              <w:rPr>
+                <w:rFonts w:ascii="Calibri" w:eastAsia="Times New Roman" w:hAnsi="Calibri" w:cs="Calibri"/>
+                <w:color w:val="000000"/>
+                <w:sz w:val="20"/>
+                <w:szCs w:val="20"/>
+                <w:lang w:val="en-US" w:eastAsia="en-US"/>
+              </w:rPr>
+              <w:t>W1</w:t>
+            </w:r>
+          </w:p>
+        </w:tc>
+        <w:tc>
+          <w:tcPr>
+            <w:tcW w:w="1422" w:type="dxa"/>
             <w:tcBorders>
               <w:top w:val="nil"/>
               <w:left w:val="nil"/>
@@ -2719,16 +2874,16 @@
               <w:spacing w:after="0" w:line="240" w:lineRule="auto"/>
               <w:jc w:val="center"/>
               <w:rPr>
-                <w:rFonts w:ascii="Arial" w:eastAsia="Times New Roman" w:hAnsi="Arial" w:cs="Arial"/>
-                <w:color w:val="000000"/>
-                <w:sz w:val="20"/>
-                <w:szCs w:val="20"/>
-                <w:lang w:val="en-US" w:eastAsia="en-US"/>
-              </w:rPr>
-            </w:pPr>
-            <w:r>
-              <w:rPr>
-                <w:rFonts w:ascii="Arial" w:eastAsia="Times New Roman" w:hAnsi="Arial" w:cs="Arial"/>
+                <w:rFonts w:ascii="Calibri" w:eastAsia="Times New Roman" w:hAnsi="Calibri" w:cs="Calibri"/>
+                <w:color w:val="000000"/>
+                <w:sz w:val="20"/>
+                <w:szCs w:val="20"/>
+                <w:lang w:val="en-US" w:eastAsia="en-US"/>
+              </w:rPr>
+            </w:pPr>
+            <w:r>
+              <w:rPr>
+                <w:rFonts w:ascii="Calibri" w:eastAsia="Times New Roman" w:hAnsi="Calibri" w:cs="Calibri"/>
                 <w:color w:val="000000"/>
                 <w:sz w:val="20"/>
                 <w:szCs w:val="20"/>
@@ -2740,7 +2895,7 @@
         </w:tc>
         <w:tc>
           <w:tcPr>
-            <w:tcW w:w="649" w:type="dxa"/>
+            <w:tcW w:w="594" w:type="dxa"/>
             <w:tcBorders>
               <w:top w:val="nil"/>
               <w:left w:val="nil"/>
@@ -2756,16 +2911,16 @@
               <w:spacing w:after="0" w:line="240" w:lineRule="auto"/>
               <w:jc w:val="center"/>
               <w:rPr>
-                <w:rFonts w:ascii="Arial" w:eastAsia="Times New Roman" w:hAnsi="Arial" w:cs="Arial"/>
-                <w:color w:val="000000"/>
-                <w:sz w:val="20"/>
-                <w:szCs w:val="20"/>
-                <w:lang w:val="en-US" w:eastAsia="en-US"/>
-              </w:rPr>
-            </w:pPr>
-            <w:r>
-              <w:rPr>
-                <w:rFonts w:ascii="Arial" w:eastAsia="Times New Roman" w:hAnsi="Arial" w:cs="Arial"/>
+                <w:rFonts w:ascii="Calibri" w:eastAsia="Times New Roman" w:hAnsi="Calibri" w:cs="Calibri"/>
+                <w:color w:val="000000"/>
+                <w:sz w:val="20"/>
+                <w:szCs w:val="20"/>
+                <w:lang w:val="en-US" w:eastAsia="en-US"/>
+              </w:rPr>
+            </w:pPr>
+            <w:r>
+              <w:rPr>
+                <w:rFonts w:ascii="Calibri" w:eastAsia="Times New Roman" w:hAnsi="Calibri" w:cs="Calibri"/>
                 <w:color w:val="000000"/>
                 <w:sz w:val="20"/>
                 <w:szCs w:val="20"/>
@@ -2777,7 +2932,7 @@
         </w:tc>
         <w:tc>
           <w:tcPr>
-            <w:tcW w:w="649" w:type="dxa"/>
+            <w:tcW w:w="594" w:type="dxa"/>
             <w:tcBorders>
               <w:top w:val="nil"/>
               <w:left w:val="nil"/>
@@ -2793,16 +2948,16 @@
               <w:spacing w:after="0" w:line="240" w:lineRule="auto"/>
               <w:jc w:val="center"/>
               <w:rPr>
-                <w:rFonts w:ascii="Arial" w:eastAsia="Times New Roman" w:hAnsi="Arial" w:cs="Arial"/>
-                <w:color w:val="000000"/>
-                <w:sz w:val="20"/>
-                <w:szCs w:val="20"/>
-                <w:lang w:val="en-US" w:eastAsia="en-US"/>
-              </w:rPr>
-            </w:pPr>
-            <w:r>
-              <w:rPr>
-                <w:rFonts w:ascii="Arial" w:eastAsia="Times New Roman" w:hAnsi="Arial" w:cs="Arial"/>
+                <w:rFonts w:ascii="Calibri" w:eastAsia="Times New Roman" w:hAnsi="Calibri" w:cs="Calibri"/>
+                <w:color w:val="000000"/>
+                <w:sz w:val="20"/>
+                <w:szCs w:val="20"/>
+                <w:lang w:val="en-US" w:eastAsia="en-US"/>
+              </w:rPr>
+            </w:pPr>
+            <w:r>
+              <w:rPr>
+                <w:rFonts w:ascii="Calibri" w:eastAsia="Times New Roman" w:hAnsi="Calibri" w:cs="Calibri"/>
                 <w:color w:val="000000"/>
                 <w:sz w:val="20"/>
                 <w:szCs w:val="20"/>
@@ -2814,7 +2969,7 @@
         </w:tc>
         <w:tc>
           <w:tcPr>
-            <w:tcW w:w="543" w:type="dxa"/>
+            <w:tcW w:w="495" w:type="dxa"/>
             <w:tcBorders>
               <w:top w:val="nil"/>
               <w:left w:val="nil"/>
@@ -2830,16 +2985,16 @@
               <w:spacing w:after="0" w:line="240" w:lineRule="auto"/>
               <w:jc w:val="center"/>
               <w:rPr>
-                <w:rFonts w:ascii="Arial" w:eastAsia="Times New Roman" w:hAnsi="Arial" w:cs="Arial"/>
-                <w:color w:val="000000"/>
-                <w:sz w:val="20"/>
-                <w:szCs w:val="20"/>
-                <w:lang w:val="en-US" w:eastAsia="en-US"/>
-              </w:rPr>
-            </w:pPr>
-            <w:r>
-              <w:rPr>
-                <w:rFonts w:ascii="Arial" w:eastAsia="Times New Roman" w:hAnsi="Arial" w:cs="Arial"/>
+                <w:rFonts w:ascii="Calibri" w:eastAsia="Times New Roman" w:hAnsi="Calibri" w:cs="Calibri"/>
+                <w:color w:val="000000"/>
+                <w:sz w:val="20"/>
+                <w:szCs w:val="20"/>
+                <w:lang w:val="en-US" w:eastAsia="en-US"/>
+              </w:rPr>
+            </w:pPr>
+            <w:r>
+              <w:rPr>
+                <w:rFonts w:ascii="Calibri" w:eastAsia="Times New Roman" w:hAnsi="Calibri" w:cs="Calibri"/>
                 <w:color w:val="000000"/>
                 <w:sz w:val="20"/>
                 <w:szCs w:val="20"/>
@@ -2851,7 +3006,7 @@
         </w:tc>
         <w:tc>
           <w:tcPr>
-            <w:tcW w:w="865" w:type="dxa"/>
+            <w:tcW w:w="836" w:type="dxa"/>
             <w:tcBorders>
               <w:top w:val="nil"/>
               <w:left w:val="nil"/>
@@ -2867,28 +3022,28 @@
               <w:spacing w:after="0" w:line="240" w:lineRule="auto"/>
               <w:jc w:val="center"/>
               <w:rPr>
-                <w:rFonts w:ascii="Arial" w:eastAsia="Times New Roman" w:hAnsi="Arial" w:cs="Arial"/>
-                <w:color w:val="000000"/>
-                <w:sz w:val="20"/>
-                <w:szCs w:val="20"/>
-                <w:lang w:val="en-US" w:eastAsia="en-US"/>
-              </w:rPr>
-            </w:pPr>
-            <w:r>
-              <w:rPr>
-                <w:rFonts w:ascii="Arial" w:eastAsia="Times New Roman" w:hAnsi="Arial" w:cs="Arial"/>
-                <w:color w:val="000000"/>
-                <w:sz w:val="20"/>
-                <w:szCs w:val="20"/>
-                <w:lang w:val="en-US" w:eastAsia="en-US"/>
-              </w:rPr>
-              <w:t>119403</w:t>
-            </w:r>
-          </w:p>
-        </w:tc>
-        <w:tc>
-          <w:tcPr>
-            <w:tcW w:w="865" w:type="dxa"/>
+                <w:rFonts w:ascii="Calibri" w:eastAsia="Times New Roman" w:hAnsi="Calibri" w:cs="Calibri"/>
+                <w:color w:val="000000"/>
+                <w:sz w:val="20"/>
+                <w:szCs w:val="20"/>
+                <w:lang w:val="en-US" w:eastAsia="en-US"/>
+              </w:rPr>
+            </w:pPr>
+            <w:r>
+              <w:rPr>
+                <w:rFonts w:ascii="Calibri" w:eastAsia="Times New Roman" w:hAnsi="Calibri" w:cs="Calibri"/>
+                <w:color w:val="000000"/>
+                <w:sz w:val="20"/>
+                <w:szCs w:val="20"/>
+                <w:lang w:val="en-US" w:eastAsia="en-US"/>
+              </w:rPr>
+              <w:t>140474</w:t>
+            </w:r>
+          </w:p>
+        </w:tc>
+        <w:tc>
+          <w:tcPr>
+            <w:tcW w:w="905" w:type="dxa"/>
             <w:tcBorders>
               <w:top w:val="nil"/>
               <w:left w:val="nil"/>
@@ -2904,16 +3059,53 @@
               <w:spacing w:after="0" w:line="240" w:lineRule="auto"/>
               <w:jc w:val="center"/>
               <w:rPr>
-                <w:rFonts w:ascii="Arial" w:eastAsia="Times New Roman" w:hAnsi="Arial" w:cs="Arial"/>
-                <w:color w:val="000000"/>
-                <w:sz w:val="20"/>
-                <w:szCs w:val="20"/>
-                <w:lang w:val="en-US" w:eastAsia="en-US"/>
-              </w:rPr>
-            </w:pPr>
-            <w:r>
-              <w:rPr>
-                <w:rFonts w:ascii="Arial" w:eastAsia="Times New Roman" w:hAnsi="Arial" w:cs="Arial"/>
+                <w:rFonts w:ascii="Calibri" w:eastAsia="Times New Roman" w:hAnsi="Calibri" w:cs="Calibri"/>
+                <w:color w:val="000000"/>
+                <w:sz w:val="20"/>
+                <w:szCs w:val="20"/>
+                <w:lang w:val="en-US" w:eastAsia="en-US"/>
+              </w:rPr>
+            </w:pPr>
+            <w:r>
+              <w:rPr>
+                <w:rFonts w:ascii="Calibri" w:eastAsia="Times New Roman" w:hAnsi="Calibri" w:cs="Calibri"/>
+                <w:color w:val="000000"/>
+                <w:sz w:val="20"/>
+                <w:szCs w:val="20"/>
+                <w:lang w:val="en-US" w:eastAsia="en-US"/>
+              </w:rPr>
+              <w:t>21071.1</w:t>
+            </w:r>
+          </w:p>
+        </w:tc>
+        <w:tc>
+          <w:tcPr>
+            <w:tcW w:w="788" w:type="dxa"/>
+            <w:tcBorders>
+              <w:top w:val="nil"/>
+              <w:left w:val="nil"/>
+              <w:bottom w:val="single" w:sz="4" w:space="0" w:color="auto"/>
+              <w:right w:val="single" w:sz="4" w:space="0" w:color="auto"/>
+            </w:tcBorders>
+            <w:shd w:val="clear" w:color="auto" w:fill="auto"/>
+            <w:vAlign w:val="center"/>
+            <w:hideMark/>
+          </w:tcPr>
+          <w:p>
+            <w:pPr>
+              <w:spacing w:after="0" w:line="240" w:lineRule="auto"/>
+              <w:jc w:val="center"/>
+              <w:rPr>
+                <w:rFonts w:ascii="Calibri" w:eastAsia="Times New Roman" w:hAnsi="Calibri" w:cs="Calibri"/>
+                <w:color w:val="000000"/>
+                <w:sz w:val="20"/>
+                <w:szCs w:val="20"/>
+                <w:lang w:val="en-US" w:eastAsia="en-US"/>
+              </w:rPr>
+            </w:pPr>
+            <w:r>
+              <w:rPr>
+                <w:rFonts w:ascii="Calibri" w:eastAsia="Times New Roman" w:hAnsi="Calibri" w:cs="Calibri"/>
                 <w:color w:val="000000"/>
                 <w:sz w:val="20"/>
                 <w:szCs w:val="20"/>
@@ -2926,11 +3118,11 @@
       </w:tr>
       <w:tr>
         <w:trPr>
-          <w:trHeight w:val="1057"/>
+          <w:trHeight w:val="1209"/>
         </w:trPr>
         <w:tc>
           <w:tcPr>
-            <w:tcW w:w="564" w:type="dxa"/>
+            <w:tcW w:w="513" w:type="dxa"/>
             <w:tcBorders>
               <w:top w:val="nil"/>
               <w:left w:val="single" w:sz="4" w:space="0" w:color="auto"/>
@@ -2946,16 +3138,16 @@
               <w:spacing w:after="0" w:line="240" w:lineRule="auto"/>
               <w:jc w:val="center"/>
               <w:rPr>
-                <w:rFonts w:ascii="Arial" w:eastAsia="Times New Roman" w:hAnsi="Arial" w:cs="Arial"/>
-                <w:color w:val="000000"/>
-                <w:sz w:val="20"/>
-                <w:szCs w:val="20"/>
-                <w:lang w:val="en-US" w:eastAsia="en-US"/>
-              </w:rPr>
-            </w:pPr>
-            <w:r>
-              <w:rPr>
-                <w:rFonts w:ascii="Arial" w:eastAsia="Times New Roman" w:hAnsi="Arial" w:cs="Arial"/>
+                <w:rFonts w:ascii="Calibri" w:eastAsia="Times New Roman" w:hAnsi="Calibri" w:cs="Calibri"/>
+                <w:color w:val="000000"/>
+                <w:sz w:val="20"/>
+                <w:szCs w:val="20"/>
+                <w:lang w:val="en-US" w:eastAsia="en-US"/>
+              </w:rPr>
+            </w:pPr>
+            <w:r>
+              <w:rPr>
+                <w:rFonts w:ascii="Calibri" w:eastAsia="Times New Roman" w:hAnsi="Calibri" w:cs="Calibri"/>
                 <w:color w:val="000000"/>
                 <w:sz w:val="20"/>
                 <w:szCs w:val="20"/>
@@ -2967,7 +3159,7 @@
         </w:tc>
         <w:tc>
           <w:tcPr>
-            <w:tcW w:w="1229" w:type="dxa"/>
+            <w:tcW w:w="1119" w:type="dxa"/>
             <w:tcBorders>
               <w:top w:val="nil"/>
               <w:left w:val="nil"/>
@@ -2983,28 +3175,28 @@
               <w:spacing w:after="0" w:line="240" w:lineRule="auto"/>
               <w:jc w:val="center"/>
               <w:rPr>
-                <w:rFonts w:ascii="Arial" w:eastAsia="Times New Roman" w:hAnsi="Arial" w:cs="Arial"/>
-                <w:color w:val="000000"/>
-                <w:sz w:val="20"/>
-                <w:szCs w:val="20"/>
-                <w:lang w:val="en-US" w:eastAsia="en-US"/>
-              </w:rPr>
-            </w:pPr>
-            <w:r>
-              <w:rPr>
-                <w:rFonts w:ascii="Arial" w:eastAsia="Times New Roman" w:hAnsi="Arial" w:cs="Arial"/>
-                <w:color w:val="000000"/>
-                <w:sz w:val="20"/>
-                <w:szCs w:val="20"/>
-                <w:lang w:val="en-US" w:eastAsia="en-US"/>
-              </w:rPr>
-              <w:t xml:space="preserve">AS PER SITE </w:t>
-            </w:r>
-          </w:p>
-        </w:tc>
-        <w:tc>
-          <w:tcPr>
-            <w:tcW w:w="1198" w:type="dxa"/>
+                <w:rFonts w:ascii="Calibri" w:eastAsia="Times New Roman" w:hAnsi="Calibri" w:cs="Calibri"/>
+                <w:color w:val="000000"/>
+                <w:sz w:val="20"/>
+                <w:szCs w:val="20"/>
+                <w:lang w:val="en-US" w:eastAsia="en-US"/>
+              </w:rPr>
+            </w:pPr>
+            <w:r>
+              <w:rPr>
+                <w:rFonts w:ascii="Calibri" w:eastAsia="Times New Roman" w:hAnsi="Calibri" w:cs="Calibri"/>
+                <w:color w:val="000000"/>
+                <w:sz w:val="20"/>
+                <w:szCs w:val="20"/>
+                <w:lang w:val="en-US" w:eastAsia="en-US"/>
+              </w:rPr>
+              <w:t>MW/PL/23-24/QO-0197R1 (Option 1)</w:t>
+            </w:r>
+          </w:p>
+        </w:tc>
+        <w:tc>
+          <w:tcPr>
+            <w:tcW w:w="1083" w:type="dxa"/>
             <w:tcBorders>
               <w:top w:val="nil"/>
               <w:left w:val="nil"/>
@@ -3020,16 +3212,16 @@
               <w:spacing w:after="0" w:line="240" w:lineRule="auto"/>
               <w:jc w:val="center"/>
               <w:rPr>
-                <w:rFonts w:ascii="Arial" w:eastAsia="Times New Roman" w:hAnsi="Arial" w:cs="Arial"/>
-                <w:color w:val="000000"/>
-                <w:sz w:val="20"/>
-                <w:szCs w:val="20"/>
-                <w:lang w:val="en-US" w:eastAsia="en-US"/>
-              </w:rPr>
-            </w:pPr>
-            <w:r>
-              <w:rPr>
-                <w:rFonts w:ascii="Arial" w:eastAsia="Times New Roman" w:hAnsi="Arial" w:cs="Arial"/>
+                <w:rFonts w:ascii="Calibri" w:eastAsia="Times New Roman" w:hAnsi="Calibri" w:cs="Calibri"/>
+                <w:color w:val="000000"/>
+                <w:sz w:val="20"/>
+                <w:szCs w:val="20"/>
+                <w:lang w:val="en-US" w:eastAsia="en-US"/>
+              </w:rPr>
+            </w:pPr>
+            <w:r>
+              <w:rPr>
+                <w:rFonts w:ascii="Calibri" w:eastAsia="Times New Roman" w:hAnsi="Calibri" w:cs="Calibri"/>
                 <w:color w:val="000000"/>
                 <w:sz w:val="20"/>
                 <w:szCs w:val="20"/>
@@ -3039,7 +3231,7 @@
             </w:r>
             <w:r>
               <w:rPr>
-                <w:rFonts w:ascii="Arial" w:eastAsia="Times New Roman" w:hAnsi="Arial" w:cs="Arial"/>
+                <w:rFonts w:ascii="Calibri" w:eastAsia="Times New Roman" w:hAnsi="Calibri" w:cs="Calibri"/>
                 <w:color w:val="000000"/>
                 <w:sz w:val="20"/>
                 <w:szCs w:val="20"/>
@@ -3052,7 +3244,7 @@
         </w:tc>
         <w:tc>
           <w:tcPr>
-            <w:tcW w:w="1048" w:type="dxa"/>
+            <w:tcW w:w="947" w:type="dxa"/>
             <w:tcBorders>
               <w:top w:val="nil"/>
               <w:left w:val="nil"/>
@@ -3068,16 +3260,17 @@
               <w:spacing w:after="0" w:line="240" w:lineRule="auto"/>
               <w:jc w:val="center"/>
               <w:rPr>
-                <w:rFonts w:ascii="Arial" w:eastAsia="Times New Roman" w:hAnsi="Arial" w:cs="Arial"/>
-                <w:color w:val="000000"/>
-                <w:sz w:val="20"/>
-                <w:szCs w:val="20"/>
-                <w:lang w:val="en-US" w:eastAsia="en-US"/>
-              </w:rPr>
-            </w:pPr>
-            <w:r>
-              <w:rPr>
-                <w:rFonts w:ascii="Arial" w:eastAsia="Times New Roman" w:hAnsi="Arial" w:cs="Arial"/>
+                <w:rFonts w:ascii="Calibri" w:eastAsia="Times New Roman" w:hAnsi="Calibri" w:cs="Calibri"/>
+                <w:color w:val="000000"/>
+                <w:sz w:val="20"/>
+                <w:szCs w:val="20"/>
+                <w:lang w:val="en-US" w:eastAsia="en-US"/>
+              </w:rPr>
+            </w:pPr>
+            <w:proofErr w:type="spellStart"/>
+            <w:r>
+              <w:rPr>
+                <w:rFonts w:ascii="Calibri" w:eastAsia="Times New Roman" w:hAnsi="Calibri" w:cs="Calibri"/>
                 <w:color w:val="000000"/>
                 <w:sz w:val="20"/>
                 <w:szCs w:val="20"/>
@@ -3085,9 +3278,10 @@
               </w:rPr>
               <w:t>Slimline</w:t>
             </w:r>
-            <w:r>
-              <w:rPr>
-                <w:rFonts w:ascii="Arial" w:eastAsia="Times New Roman" w:hAnsi="Arial" w:cs="Arial"/>
+            <w:proofErr w:type="spellEnd"/>
+            <w:r>
+              <w:rPr>
+                <w:rFonts w:ascii="Calibri" w:eastAsia="Times New Roman" w:hAnsi="Calibri" w:cs="Calibri"/>
                 <w:color w:val="000000"/>
                 <w:sz w:val="20"/>
                 <w:szCs w:val="20"/>
@@ -3100,7 +3294,7 @@
         </w:tc>
         <w:tc>
           <w:tcPr>
-            <w:tcW w:w="778" w:type="dxa"/>
+            <w:tcW w:w="651" w:type="dxa"/>
             <w:tcBorders>
               <w:top w:val="nil"/>
               <w:left w:val="nil"/>
@@ -3116,28 +3310,28 @@
               <w:spacing w:after="0" w:line="240" w:lineRule="auto"/>
               <w:jc w:val="center"/>
               <w:rPr>
-                <w:rFonts w:ascii="Arial" w:eastAsia="Times New Roman" w:hAnsi="Arial" w:cs="Arial"/>
-                <w:color w:val="000000"/>
-                <w:sz w:val="20"/>
-                <w:szCs w:val="20"/>
-                <w:lang w:val="en-US" w:eastAsia="en-US"/>
-              </w:rPr>
-            </w:pPr>
-            <w:r>
-              <w:rPr>
-                <w:rFonts w:ascii="Arial" w:eastAsia="Times New Roman" w:hAnsi="Arial" w:cs="Arial"/>
-                <w:color w:val="000000"/>
-                <w:sz w:val="20"/>
-                <w:szCs w:val="20"/>
-                <w:lang w:val="en-US" w:eastAsia="en-US"/>
-              </w:rPr>
-              <w:t xml:space="preserve">W2 </w:t>
-            </w:r>
-          </w:p>
-        </w:tc>
-        <w:tc>
-          <w:tcPr>
-            <w:tcW w:w="1712" w:type="dxa"/>
+                <w:rFonts w:ascii="Calibri" w:eastAsia="Times New Roman" w:hAnsi="Calibri" w:cs="Calibri"/>
+                <w:color w:val="000000"/>
+                <w:sz w:val="20"/>
+                <w:szCs w:val="20"/>
+                <w:lang w:val="en-US" w:eastAsia="en-US"/>
+              </w:rPr>
+            </w:pPr>
+            <w:r>
+              <w:rPr>
+                <w:rFonts w:ascii="Calibri" w:eastAsia="Times New Roman" w:hAnsi="Calibri" w:cs="Calibri"/>
+                <w:color w:val="000000"/>
+                <w:sz w:val="20"/>
+                <w:szCs w:val="20"/>
+                <w:lang w:val="en-US" w:eastAsia="en-US"/>
+              </w:rPr>
+              <w:t>W2</w:t>
+            </w:r>
+          </w:p>
+        </w:tc>
+        <w:tc>
+          <w:tcPr>
+            <w:tcW w:w="1422" w:type="dxa"/>
             <w:tcBorders>
               <w:top w:val="nil"/>
               <w:left w:val="nil"/>
@@ -3153,16 +3347,16 @@
               <w:spacing w:after="0" w:line="240" w:lineRule="auto"/>
               <w:jc w:val="center"/>
               <w:rPr>
-                <w:rFonts w:ascii="Arial" w:eastAsia="Times New Roman" w:hAnsi="Arial" w:cs="Arial"/>
-                <w:color w:val="000000"/>
-                <w:sz w:val="20"/>
-                <w:szCs w:val="20"/>
-                <w:lang w:val="en-US" w:eastAsia="en-US"/>
-              </w:rPr>
-            </w:pPr>
-            <w:r>
-              <w:rPr>
-                <w:rFonts w:ascii="Arial" w:eastAsia="Times New Roman" w:hAnsi="Arial" w:cs="Arial"/>
+                <w:rFonts w:ascii="Calibri" w:eastAsia="Times New Roman" w:hAnsi="Calibri" w:cs="Calibri"/>
+                <w:color w:val="000000"/>
+                <w:sz w:val="20"/>
+                <w:szCs w:val="20"/>
+                <w:lang w:val="en-US" w:eastAsia="en-US"/>
+              </w:rPr>
+            </w:pPr>
+            <w:r>
+              <w:rPr>
+                <w:rFonts w:ascii="Calibri" w:eastAsia="Times New Roman" w:hAnsi="Calibri" w:cs="Calibri"/>
                 <w:color w:val="000000"/>
                 <w:sz w:val="20"/>
                 <w:szCs w:val="20"/>
@@ -3174,7 +3368,7 @@
         </w:tc>
         <w:tc>
           <w:tcPr>
-            <w:tcW w:w="649" w:type="dxa"/>
+            <w:tcW w:w="594" w:type="dxa"/>
             <w:tcBorders>
               <w:top w:val="nil"/>
               <w:left w:val="nil"/>
@@ -3190,16 +3384,16 @@
               <w:spacing w:after="0" w:line="240" w:lineRule="auto"/>
               <w:jc w:val="center"/>
               <w:rPr>
-                <w:rFonts w:ascii="Arial" w:eastAsia="Times New Roman" w:hAnsi="Arial" w:cs="Arial"/>
-                <w:color w:val="000000"/>
-                <w:sz w:val="20"/>
-                <w:szCs w:val="20"/>
-                <w:lang w:val="en-US" w:eastAsia="en-US"/>
-              </w:rPr>
-            </w:pPr>
-            <w:r>
-              <w:rPr>
-                <w:rFonts w:ascii="Arial" w:eastAsia="Times New Roman" w:hAnsi="Arial" w:cs="Arial"/>
+                <w:rFonts w:ascii="Calibri" w:eastAsia="Times New Roman" w:hAnsi="Calibri" w:cs="Calibri"/>
+                <w:color w:val="000000"/>
+                <w:sz w:val="20"/>
+                <w:szCs w:val="20"/>
+                <w:lang w:val="en-US" w:eastAsia="en-US"/>
+              </w:rPr>
+            </w:pPr>
+            <w:r>
+              <w:rPr>
+                <w:rFonts w:ascii="Calibri" w:eastAsia="Times New Roman" w:hAnsi="Calibri" w:cs="Calibri"/>
                 <w:color w:val="000000"/>
                 <w:sz w:val="20"/>
                 <w:szCs w:val="20"/>
@@ -3211,7 +3405,7 @@
         </w:tc>
         <w:tc>
           <w:tcPr>
-            <w:tcW w:w="649" w:type="dxa"/>
+            <w:tcW w:w="594" w:type="dxa"/>
             <w:tcBorders>
               <w:top w:val="nil"/>
               <w:left w:val="nil"/>
@@ -3227,16 +3421,16 @@
               <w:spacing w:after="0" w:line="240" w:lineRule="auto"/>
               <w:jc w:val="center"/>
               <w:rPr>
-                <w:rFonts w:ascii="Arial" w:eastAsia="Times New Roman" w:hAnsi="Arial" w:cs="Arial"/>
-                <w:color w:val="000000"/>
-                <w:sz w:val="20"/>
-                <w:szCs w:val="20"/>
-                <w:lang w:val="en-US" w:eastAsia="en-US"/>
-              </w:rPr>
-            </w:pPr>
-            <w:r>
-              <w:rPr>
-                <w:rFonts w:ascii="Arial" w:eastAsia="Times New Roman" w:hAnsi="Arial" w:cs="Arial"/>
+                <w:rFonts w:ascii="Calibri" w:eastAsia="Times New Roman" w:hAnsi="Calibri" w:cs="Calibri"/>
+                <w:color w:val="000000"/>
+                <w:sz w:val="20"/>
+                <w:szCs w:val="20"/>
+                <w:lang w:val="en-US" w:eastAsia="en-US"/>
+              </w:rPr>
+            </w:pPr>
+            <w:r>
+              <w:rPr>
+                <w:rFonts w:ascii="Calibri" w:eastAsia="Times New Roman" w:hAnsi="Calibri" w:cs="Calibri"/>
                 <w:color w:val="000000"/>
                 <w:sz w:val="20"/>
                 <w:szCs w:val="20"/>
@@ -3248,7 +3442,7 @@
         </w:tc>
         <w:tc>
           <w:tcPr>
-            <w:tcW w:w="543" w:type="dxa"/>
+            <w:tcW w:w="495" w:type="dxa"/>
             <w:tcBorders>
               <w:top w:val="nil"/>
               <w:left w:val="nil"/>
@@ -3264,16 +3458,16 @@
               <w:spacing w:after="0" w:line="240" w:lineRule="auto"/>
               <w:jc w:val="center"/>
               <w:rPr>
-                <w:rFonts w:ascii="Arial" w:eastAsia="Times New Roman" w:hAnsi="Arial" w:cs="Arial"/>
-                <w:color w:val="000000"/>
-                <w:sz w:val="20"/>
-                <w:szCs w:val="20"/>
-                <w:lang w:val="en-US" w:eastAsia="en-US"/>
-              </w:rPr>
-            </w:pPr>
-            <w:r>
-              <w:rPr>
-                <w:rFonts w:ascii="Arial" w:eastAsia="Times New Roman" w:hAnsi="Arial" w:cs="Arial"/>
+                <w:rFonts w:ascii="Calibri" w:eastAsia="Times New Roman" w:hAnsi="Calibri" w:cs="Calibri"/>
+                <w:color w:val="000000"/>
+                <w:sz w:val="20"/>
+                <w:szCs w:val="20"/>
+                <w:lang w:val="en-US" w:eastAsia="en-US"/>
+              </w:rPr>
+            </w:pPr>
+            <w:r>
+              <w:rPr>
+                <w:rFonts w:ascii="Calibri" w:eastAsia="Times New Roman" w:hAnsi="Calibri" w:cs="Calibri"/>
                 <w:color w:val="000000"/>
                 <w:sz w:val="20"/>
                 <w:szCs w:val="20"/>
@@ -3285,7 +3479,7 @@
         </w:tc>
         <w:tc>
           <w:tcPr>
-            <w:tcW w:w="865" w:type="dxa"/>
+            <w:tcW w:w="836" w:type="dxa"/>
             <w:tcBorders>
               <w:top w:val="nil"/>
               <w:left w:val="nil"/>
@@ -3301,28 +3495,28 @@
               <w:spacing w:after="0" w:line="240" w:lineRule="auto"/>
               <w:jc w:val="center"/>
               <w:rPr>
-                <w:rFonts w:ascii="Arial" w:eastAsia="Times New Roman" w:hAnsi="Arial" w:cs="Arial"/>
-                <w:color w:val="000000"/>
-                <w:sz w:val="20"/>
-                <w:szCs w:val="20"/>
-                <w:lang w:val="en-US" w:eastAsia="en-US"/>
-              </w:rPr>
-            </w:pPr>
-            <w:r>
-              <w:rPr>
-                <w:rFonts w:ascii="Arial" w:eastAsia="Times New Roman" w:hAnsi="Arial" w:cs="Arial"/>
-                <w:color w:val="000000"/>
-                <w:sz w:val="20"/>
-                <w:szCs w:val="20"/>
-                <w:lang w:val="en-US" w:eastAsia="en-US"/>
-              </w:rPr>
-              <w:t>58940</w:t>
-            </w:r>
-          </w:p>
-        </w:tc>
-        <w:tc>
-          <w:tcPr>
-            <w:tcW w:w="865" w:type="dxa"/>
+                <w:rFonts w:ascii="Calibri" w:eastAsia="Times New Roman" w:hAnsi="Calibri" w:cs="Calibri"/>
+                <w:color w:val="000000"/>
+                <w:sz w:val="20"/>
+                <w:szCs w:val="20"/>
+                <w:lang w:val="en-US" w:eastAsia="en-US"/>
+              </w:rPr>
+            </w:pPr>
+            <w:r>
+              <w:rPr>
+                <w:rFonts w:ascii="Calibri" w:eastAsia="Times New Roman" w:hAnsi="Calibri" w:cs="Calibri"/>
+                <w:color w:val="000000"/>
+                <w:sz w:val="20"/>
+                <w:szCs w:val="20"/>
+                <w:lang w:val="en-US" w:eastAsia="en-US"/>
+              </w:rPr>
+              <w:t>69341</w:t>
+            </w:r>
+          </w:p>
+        </w:tc>
+        <w:tc>
+          <w:tcPr>
+            <w:tcW w:w="905" w:type="dxa"/>
             <w:tcBorders>
               <w:top w:val="nil"/>
               <w:left w:val="nil"/>
@@ -3338,16 +3532,53 @@
               <w:spacing w:after="0" w:line="240" w:lineRule="auto"/>
               <w:jc w:val="center"/>
               <w:rPr>
-                <w:rFonts w:ascii="Arial" w:eastAsia="Times New Roman" w:hAnsi="Arial" w:cs="Arial"/>
-                <w:color w:val="000000"/>
-                <w:sz w:val="20"/>
-                <w:szCs w:val="20"/>
-                <w:lang w:val="en-US" w:eastAsia="en-US"/>
-              </w:rPr>
-            </w:pPr>
-            <w:r>
-              <w:rPr>
-                <w:rFonts w:ascii="Arial" w:eastAsia="Times New Roman" w:hAnsi="Arial" w:cs="Arial"/>
+                <w:rFonts w:ascii="Calibri" w:eastAsia="Times New Roman" w:hAnsi="Calibri" w:cs="Calibri"/>
+                <w:color w:val="000000"/>
+                <w:sz w:val="20"/>
+                <w:szCs w:val="20"/>
+                <w:lang w:val="en-US" w:eastAsia="en-US"/>
+              </w:rPr>
+            </w:pPr>
+            <w:r>
+              <w:rPr>
+                <w:rFonts w:ascii="Calibri" w:eastAsia="Times New Roman" w:hAnsi="Calibri" w:cs="Calibri"/>
+                <w:color w:val="000000"/>
+                <w:sz w:val="20"/>
+                <w:szCs w:val="20"/>
+                <w:lang w:val="en-US" w:eastAsia="en-US"/>
+              </w:rPr>
+              <w:t>10401.2</w:t>
+            </w:r>
+          </w:p>
+        </w:tc>
+        <w:tc>
+          <w:tcPr>
+            <w:tcW w:w="788" w:type="dxa"/>
+            <w:tcBorders>
+              <w:top w:val="nil"/>
+              <w:left w:val="nil"/>
+              <w:bottom w:val="single" w:sz="4" w:space="0" w:color="auto"/>
+              <w:right w:val="single" w:sz="4" w:space="0" w:color="auto"/>
+            </w:tcBorders>
+            <w:shd w:val="clear" w:color="auto" w:fill="auto"/>
+            <w:vAlign w:val="center"/>
+            <w:hideMark/>
+          </w:tcPr>
+          <w:p>
+            <w:pPr>
+              <w:spacing w:after="0" w:line="240" w:lineRule="auto"/>
+              <w:jc w:val="center"/>
+              <w:rPr>
+                <w:rFonts w:ascii="Calibri" w:eastAsia="Times New Roman" w:hAnsi="Calibri" w:cs="Calibri"/>
+                <w:color w:val="000000"/>
+                <w:sz w:val="20"/>
+                <w:szCs w:val="20"/>
+                <w:lang w:val="en-US" w:eastAsia="en-US"/>
+              </w:rPr>
+            </w:pPr>
+            <w:r>
+              <w:rPr>
+                <w:rFonts w:ascii="Calibri" w:eastAsia="Times New Roman" w:hAnsi="Calibri" w:cs="Calibri"/>
                 <w:color w:val="000000"/>
                 <w:sz w:val="20"/>
                 <w:szCs w:val="20"/>
@@ -3360,11 +3591,11 @@
       </w:tr>
       <w:tr>
         <w:trPr>
-          <w:trHeight w:val="1331"/>
+          <w:trHeight w:val="1209"/>
         </w:trPr>
         <w:tc>
           <w:tcPr>
-            <w:tcW w:w="564" w:type="dxa"/>
+            <w:tcW w:w="513" w:type="dxa"/>
             <w:tcBorders>
               <w:top w:val="nil"/>
               <w:left w:val="single" w:sz="4" w:space="0" w:color="auto"/>
@@ -3380,16 +3611,16 @@
               <w:spacing w:after="0" w:line="240" w:lineRule="auto"/>
               <w:jc w:val="center"/>
               <w:rPr>
-                <w:rFonts w:ascii="Arial" w:eastAsia="Times New Roman" w:hAnsi="Arial" w:cs="Arial"/>
-                <w:color w:val="000000"/>
-                <w:sz w:val="20"/>
-                <w:szCs w:val="20"/>
-                <w:lang w:val="en-US" w:eastAsia="en-US"/>
-              </w:rPr>
-            </w:pPr>
-            <w:r>
-              <w:rPr>
-                <w:rFonts w:ascii="Arial" w:eastAsia="Times New Roman" w:hAnsi="Arial" w:cs="Arial"/>
+                <w:rFonts w:ascii="Calibri" w:eastAsia="Times New Roman" w:hAnsi="Calibri" w:cs="Calibri"/>
+                <w:color w:val="000000"/>
+                <w:sz w:val="20"/>
+                <w:szCs w:val="20"/>
+                <w:lang w:val="en-US" w:eastAsia="en-US"/>
+              </w:rPr>
+            </w:pPr>
+            <w:r>
+              <w:rPr>
+                <w:rFonts w:ascii="Calibri" w:eastAsia="Times New Roman" w:hAnsi="Calibri" w:cs="Calibri"/>
                 <w:color w:val="000000"/>
                 <w:sz w:val="20"/>
                 <w:szCs w:val="20"/>
@@ -3401,7 +3632,7 @@
         </w:tc>
         <w:tc>
           <w:tcPr>
-            <w:tcW w:w="1229" w:type="dxa"/>
+            <w:tcW w:w="1119" w:type="dxa"/>
             <w:tcBorders>
               <w:top w:val="nil"/>
               <w:left w:val="nil"/>
@@ -3417,28 +3648,28 @@
               <w:spacing w:after="0" w:line="240" w:lineRule="auto"/>
               <w:jc w:val="center"/>
               <w:rPr>
-                <w:rFonts w:ascii="Arial" w:eastAsia="Times New Roman" w:hAnsi="Arial" w:cs="Arial"/>
-                <w:color w:val="000000"/>
-                <w:sz w:val="20"/>
-                <w:szCs w:val="20"/>
-                <w:lang w:val="en-US" w:eastAsia="en-US"/>
-              </w:rPr>
-            </w:pPr>
-            <w:r>
-              <w:rPr>
-                <w:rFonts w:ascii="Arial" w:eastAsia="Times New Roman" w:hAnsi="Arial" w:cs="Arial"/>
-                <w:color w:val="000000"/>
-                <w:sz w:val="20"/>
-                <w:szCs w:val="20"/>
-                <w:lang w:val="en-US" w:eastAsia="en-US"/>
-              </w:rPr>
-              <w:t xml:space="preserve">AS PER SITE </w:t>
-            </w:r>
-          </w:p>
-        </w:tc>
-        <w:tc>
-          <w:tcPr>
-            <w:tcW w:w="1198" w:type="dxa"/>
+                <w:rFonts w:ascii="Calibri" w:eastAsia="Times New Roman" w:hAnsi="Calibri" w:cs="Calibri"/>
+                <w:color w:val="000000"/>
+                <w:sz w:val="20"/>
+                <w:szCs w:val="20"/>
+                <w:lang w:val="en-US" w:eastAsia="en-US"/>
+              </w:rPr>
+            </w:pPr>
+            <w:r>
+              <w:rPr>
+                <w:rFonts w:ascii="Calibri" w:eastAsia="Times New Roman" w:hAnsi="Calibri" w:cs="Calibri"/>
+                <w:color w:val="000000"/>
+                <w:sz w:val="20"/>
+                <w:szCs w:val="20"/>
+                <w:lang w:val="en-US" w:eastAsia="en-US"/>
+              </w:rPr>
+              <w:t xml:space="preserve"> MW/PL/23-24/QO-0197R2 (Option 2)</w:t>
+            </w:r>
+          </w:p>
+        </w:tc>
+        <w:tc>
+          <w:tcPr>
+            <w:tcW w:w="1083" w:type="dxa"/>
             <w:tcBorders>
               <w:top w:val="nil"/>
               <w:left w:val="nil"/>
@@ -3454,16 +3685,16 @@
               <w:spacing w:after="0" w:line="240" w:lineRule="auto"/>
               <w:jc w:val="center"/>
               <w:rPr>
-                <w:rFonts w:ascii="Arial" w:eastAsia="Times New Roman" w:hAnsi="Arial" w:cs="Arial"/>
-                <w:color w:val="000000"/>
-                <w:sz w:val="20"/>
-                <w:szCs w:val="20"/>
-                <w:lang w:val="en-US" w:eastAsia="en-US"/>
-              </w:rPr>
-            </w:pPr>
-            <w:r>
-              <w:rPr>
-                <w:rFonts w:ascii="Arial" w:eastAsia="Times New Roman" w:hAnsi="Arial" w:cs="Arial"/>
+                <w:rFonts w:ascii="Calibri" w:eastAsia="Times New Roman" w:hAnsi="Calibri" w:cs="Calibri"/>
+                <w:color w:val="000000"/>
+                <w:sz w:val="20"/>
+                <w:szCs w:val="20"/>
+                <w:lang w:val="en-US" w:eastAsia="en-US"/>
+              </w:rPr>
+            </w:pPr>
+            <w:r>
+              <w:rPr>
+                <w:rFonts w:ascii="Calibri" w:eastAsia="Times New Roman" w:hAnsi="Calibri" w:cs="Calibri"/>
                 <w:color w:val="000000"/>
                 <w:sz w:val="20"/>
                 <w:szCs w:val="20"/>
@@ -3473,7 +3704,7 @@
             </w:r>
             <w:r>
               <w:rPr>
-                <w:rFonts w:ascii="Arial" w:eastAsia="Times New Roman" w:hAnsi="Arial" w:cs="Arial"/>
+                <w:rFonts w:ascii="Calibri" w:eastAsia="Times New Roman" w:hAnsi="Calibri" w:cs="Calibri"/>
                 <w:color w:val="000000"/>
                 <w:sz w:val="20"/>
                 <w:szCs w:val="20"/>
@@ -3486,7 +3717,7 @@
         </w:tc>
         <w:tc>
           <w:tcPr>
-            <w:tcW w:w="1048" w:type="dxa"/>
+            <w:tcW w:w="947" w:type="dxa"/>
             <w:tcBorders>
               <w:top w:val="nil"/>
               <w:left w:val="nil"/>
@@ -3502,16 +3733,16 @@
               <w:spacing w:after="0" w:line="240" w:lineRule="auto"/>
               <w:jc w:val="center"/>
               <w:rPr>
-                <w:rFonts w:ascii="Arial" w:eastAsia="Times New Roman" w:hAnsi="Arial" w:cs="Arial"/>
-                <w:color w:val="000000"/>
-                <w:sz w:val="20"/>
-                <w:szCs w:val="20"/>
-                <w:lang w:val="en-US" w:eastAsia="en-US"/>
-              </w:rPr>
-            </w:pPr>
-            <w:r>
-              <w:rPr>
-                <w:rFonts w:ascii="Arial" w:eastAsia="Times New Roman" w:hAnsi="Arial" w:cs="Arial"/>
+                <w:rFonts w:ascii="Calibri" w:eastAsia="Times New Roman" w:hAnsi="Calibri" w:cs="Calibri"/>
+                <w:color w:val="000000"/>
+                <w:sz w:val="20"/>
+                <w:szCs w:val="20"/>
+                <w:lang w:val="en-US" w:eastAsia="en-US"/>
+              </w:rPr>
+            </w:pPr>
+            <w:r>
+              <w:rPr>
+                <w:rFonts w:ascii="Calibri" w:eastAsia="Times New Roman" w:hAnsi="Calibri" w:cs="Calibri"/>
                 <w:color w:val="000000"/>
                 <w:sz w:val="20"/>
                 <w:szCs w:val="20"/>
@@ -3521,7 +3752,7 @@
             </w:r>
             <w:r>
               <w:rPr>
-                <w:rFonts w:ascii="Arial" w:eastAsia="Times New Roman" w:hAnsi="Arial" w:cs="Arial"/>
+                <w:rFonts w:ascii="Calibri" w:eastAsia="Times New Roman" w:hAnsi="Calibri" w:cs="Calibri"/>
                 <w:color w:val="000000"/>
                 <w:sz w:val="20"/>
                 <w:szCs w:val="20"/>
@@ -3534,7 +3765,7 @@
         </w:tc>
         <w:tc>
           <w:tcPr>
-            <w:tcW w:w="778" w:type="dxa"/>
+            <w:tcW w:w="651" w:type="dxa"/>
             <w:tcBorders>
               <w:top w:val="nil"/>
               <w:left w:val="nil"/>
@@ -3550,28 +3781,28 @@
               <w:spacing w:after="0" w:line="240" w:lineRule="auto"/>
               <w:jc w:val="center"/>
               <w:rPr>
-                <w:rFonts w:ascii="Arial" w:eastAsia="Times New Roman" w:hAnsi="Arial" w:cs="Arial"/>
-                <w:color w:val="000000"/>
-                <w:sz w:val="20"/>
-                <w:szCs w:val="20"/>
-                <w:lang w:val="en-US" w:eastAsia="en-US"/>
-              </w:rPr>
-            </w:pPr>
-            <w:r>
-              <w:rPr>
-                <w:rFonts w:ascii="Arial" w:eastAsia="Times New Roman" w:hAnsi="Arial" w:cs="Arial"/>
-                <w:color w:val="000000"/>
-                <w:sz w:val="20"/>
-                <w:szCs w:val="20"/>
-                <w:lang w:val="en-US" w:eastAsia="en-US"/>
-              </w:rPr>
-              <w:t xml:space="preserve">W3 </w:t>
-            </w:r>
-          </w:p>
-        </w:tc>
-        <w:tc>
-          <w:tcPr>
-            <w:tcW w:w="1712" w:type="dxa"/>
+                <w:rFonts w:ascii="Calibri" w:eastAsia="Times New Roman" w:hAnsi="Calibri" w:cs="Calibri"/>
+                <w:color w:val="000000"/>
+                <w:sz w:val="20"/>
+                <w:szCs w:val="20"/>
+                <w:lang w:val="en-US" w:eastAsia="en-US"/>
+              </w:rPr>
+            </w:pPr>
+            <w:r>
+              <w:rPr>
+                <w:rFonts w:ascii="Calibri" w:eastAsia="Times New Roman" w:hAnsi="Calibri" w:cs="Calibri"/>
+                <w:color w:val="000000"/>
+                <w:sz w:val="20"/>
+                <w:szCs w:val="20"/>
+                <w:lang w:val="en-US" w:eastAsia="en-US"/>
+              </w:rPr>
+              <w:t>W3</w:t>
+            </w:r>
+          </w:p>
+        </w:tc>
+        <w:tc>
+          <w:tcPr>
+            <w:tcW w:w="1422" w:type="dxa"/>
             <w:tcBorders>
               <w:top w:val="nil"/>
               <w:left w:val="nil"/>
@@ -3587,60 +3818,28 @@
               <w:spacing w:after="0" w:line="240" w:lineRule="auto"/>
               <w:jc w:val="center"/>
               <w:rPr>
-                <w:rFonts w:ascii="Arial" w:eastAsia="Times New Roman" w:hAnsi="Arial" w:cs="Arial"/>
-                <w:color w:val="000000"/>
-                <w:sz w:val="20"/>
-                <w:szCs w:val="20"/>
-                <w:lang w:val="en-US" w:eastAsia="en-US"/>
-              </w:rPr>
-            </w:pPr>
-            <w:r>
-              <w:rPr>
-                <w:rFonts w:ascii="Arial" w:eastAsia="Times New Roman" w:hAnsi="Arial" w:cs="Arial"/>
-                <w:color w:val="000000"/>
-                <w:sz w:val="20"/>
-                <w:szCs w:val="20"/>
-                <w:lang w:val="en-US" w:eastAsia="en-US"/>
-              </w:rPr>
-              <w:t>2</w:t>
-            </w:r>
-            <w:r>
-              <w:rPr>
-                <w:rFonts w:ascii="Arial" w:eastAsia="Times New Roman" w:hAnsi="Arial" w:cs="Arial"/>
-                <w:color w:val="000000"/>
-                <w:sz w:val="20"/>
-                <w:szCs w:val="20"/>
-                <w:lang w:val="en-US" w:eastAsia="en-US"/>
-              </w:rPr>
-              <w:t xml:space="preserve">Track </w:t>
-            </w:r>
-            <w:r>
-              <w:rPr>
-                <w:rFonts w:ascii="Arial" w:eastAsia="Times New Roman" w:hAnsi="Arial" w:cs="Arial"/>
-                <w:color w:val="000000"/>
-                <w:sz w:val="20"/>
-                <w:szCs w:val="20"/>
-                <w:lang w:val="en-US" w:eastAsia="en-US"/>
-              </w:rPr>
-              <w:t>2</w:t>
-            </w:r>
-            <w:bookmarkStart w:id="0" w:name="_GoBack"/>
-            <w:bookmarkEnd w:id="0"/>
-            <w:r>
-              <w:rPr>
-                <w:rFonts w:ascii="Arial" w:eastAsia="Times New Roman" w:hAnsi="Arial" w:cs="Arial"/>
-                <w:color w:val="000000"/>
-                <w:sz w:val="20"/>
-                <w:szCs w:val="20"/>
-                <w:lang w:val="en-US" w:eastAsia="en-US"/>
-              </w:rPr>
-              <w:t xml:space="preserve">Glass Shutter Sliding Window  (Outer Interlocks Are With Reinforcement) </w:t>
-            </w:r>
-          </w:p>
-        </w:tc>
-        <w:tc>
-          <w:tcPr>
-            <w:tcW w:w="649" w:type="dxa"/>
+                <w:rFonts w:ascii="Calibri" w:eastAsia="Times New Roman" w:hAnsi="Calibri" w:cs="Calibri"/>
+                <w:color w:val="000000"/>
+                <w:sz w:val="20"/>
+                <w:szCs w:val="20"/>
+                <w:lang w:val="en-US" w:eastAsia="en-US"/>
+              </w:rPr>
+            </w:pPr>
+            <w:r>
+              <w:rPr>
+                <w:rFonts w:ascii="Calibri" w:eastAsia="Times New Roman" w:hAnsi="Calibri" w:cs="Calibri"/>
+                <w:color w:val="000000"/>
+                <w:sz w:val="20"/>
+                <w:szCs w:val="20"/>
+                <w:lang w:val="en-US" w:eastAsia="en-US"/>
+              </w:rPr>
+              <w:t xml:space="preserve">2Track 2Glass Shutter Sliding Window  (Outer Interlocks Are With Reinforcement) </w:t>
+            </w:r>
+          </w:p>
+        </w:tc>
+        <w:tc>
+          <w:tcPr>
+            <w:tcW w:w="594" w:type="dxa"/>
             <w:tcBorders>
               <w:top w:val="nil"/>
               <w:left w:val="nil"/>
@@ -3656,16 +3855,16 @@
               <w:spacing w:after="0" w:line="240" w:lineRule="auto"/>
               <w:jc w:val="center"/>
               <w:rPr>
-                <w:rFonts w:ascii="Arial" w:eastAsia="Times New Roman" w:hAnsi="Arial" w:cs="Arial"/>
-                <w:color w:val="000000"/>
-                <w:sz w:val="20"/>
-                <w:szCs w:val="20"/>
-                <w:lang w:val="en-US" w:eastAsia="en-US"/>
-              </w:rPr>
-            </w:pPr>
-            <w:r>
-              <w:rPr>
-                <w:rFonts w:ascii="Arial" w:eastAsia="Times New Roman" w:hAnsi="Arial" w:cs="Arial"/>
+                <w:rFonts w:ascii="Calibri" w:eastAsia="Times New Roman" w:hAnsi="Calibri" w:cs="Calibri"/>
+                <w:color w:val="000000"/>
+                <w:sz w:val="20"/>
+                <w:szCs w:val="20"/>
+                <w:lang w:val="en-US" w:eastAsia="en-US"/>
+              </w:rPr>
+            </w:pPr>
+            <w:r>
+              <w:rPr>
+                <w:rFonts w:ascii="Calibri" w:eastAsia="Times New Roman" w:hAnsi="Calibri" w:cs="Calibri"/>
                 <w:color w:val="000000"/>
                 <w:sz w:val="20"/>
                 <w:szCs w:val="20"/>
@@ -3677,7 +3876,7 @@
         </w:tc>
         <w:tc>
           <w:tcPr>
-            <w:tcW w:w="649" w:type="dxa"/>
+            <w:tcW w:w="594" w:type="dxa"/>
             <w:tcBorders>
               <w:top w:val="nil"/>
               <w:left w:val="nil"/>
@@ -3693,16 +3892,16 @@
               <w:spacing w:after="0" w:line="240" w:lineRule="auto"/>
               <w:jc w:val="center"/>
               <w:rPr>
-                <w:rFonts w:ascii="Arial" w:eastAsia="Times New Roman" w:hAnsi="Arial" w:cs="Arial"/>
-                <w:color w:val="000000"/>
-                <w:sz w:val="20"/>
-                <w:szCs w:val="20"/>
-                <w:lang w:val="en-US" w:eastAsia="en-US"/>
-              </w:rPr>
-            </w:pPr>
-            <w:r>
-              <w:rPr>
-                <w:rFonts w:ascii="Arial" w:eastAsia="Times New Roman" w:hAnsi="Arial" w:cs="Arial"/>
+                <w:rFonts w:ascii="Calibri" w:eastAsia="Times New Roman" w:hAnsi="Calibri" w:cs="Calibri"/>
+                <w:color w:val="000000"/>
+                <w:sz w:val="20"/>
+                <w:szCs w:val="20"/>
+                <w:lang w:val="en-US" w:eastAsia="en-US"/>
+              </w:rPr>
+            </w:pPr>
+            <w:r>
+              <w:rPr>
+                <w:rFonts w:ascii="Calibri" w:eastAsia="Times New Roman" w:hAnsi="Calibri" w:cs="Calibri"/>
                 <w:color w:val="000000"/>
                 <w:sz w:val="20"/>
                 <w:szCs w:val="20"/>
@@ -3714,7 +3913,7 @@
         </w:tc>
         <w:tc>
           <w:tcPr>
-            <w:tcW w:w="543" w:type="dxa"/>
+            <w:tcW w:w="495" w:type="dxa"/>
             <w:tcBorders>
               <w:top w:val="nil"/>
               <w:left w:val="nil"/>
@@ -3730,16 +3929,16 @@
               <w:spacing w:after="0" w:line="240" w:lineRule="auto"/>
               <w:jc w:val="center"/>
               <w:rPr>
-                <w:rFonts w:ascii="Arial" w:eastAsia="Times New Roman" w:hAnsi="Arial" w:cs="Arial"/>
-                <w:color w:val="000000"/>
-                <w:sz w:val="20"/>
-                <w:szCs w:val="20"/>
-                <w:lang w:val="en-US" w:eastAsia="en-US"/>
-              </w:rPr>
-            </w:pPr>
-            <w:r>
-              <w:rPr>
-                <w:rFonts w:ascii="Arial" w:eastAsia="Times New Roman" w:hAnsi="Arial" w:cs="Arial"/>
+                <w:rFonts w:ascii="Calibri" w:eastAsia="Times New Roman" w:hAnsi="Calibri" w:cs="Calibri"/>
+                <w:color w:val="000000"/>
+                <w:sz w:val="20"/>
+                <w:szCs w:val="20"/>
+                <w:lang w:val="en-US" w:eastAsia="en-US"/>
+              </w:rPr>
+            </w:pPr>
+            <w:r>
+              <w:rPr>
+                <w:rFonts w:ascii="Calibri" w:eastAsia="Times New Roman" w:hAnsi="Calibri" w:cs="Calibri"/>
                 <w:color w:val="000000"/>
                 <w:sz w:val="20"/>
                 <w:szCs w:val="20"/>
@@ -3751,7 +3950,7 @@
         </w:tc>
         <w:tc>
           <w:tcPr>
-            <w:tcW w:w="865" w:type="dxa"/>
+            <w:tcW w:w="836" w:type="dxa"/>
             <w:tcBorders>
               <w:top w:val="nil"/>
               <w:left w:val="nil"/>
@@ -3767,28 +3966,28 @@
               <w:spacing w:after="0" w:line="240" w:lineRule="auto"/>
               <w:jc w:val="center"/>
               <w:rPr>
-                <w:rFonts w:ascii="Arial" w:eastAsia="Times New Roman" w:hAnsi="Arial" w:cs="Arial"/>
-                <w:color w:val="000000"/>
-                <w:sz w:val="20"/>
-                <w:szCs w:val="20"/>
-                <w:lang w:val="en-US" w:eastAsia="en-US"/>
-              </w:rPr>
-            </w:pPr>
-            <w:r>
-              <w:rPr>
-                <w:rFonts w:ascii="Arial" w:eastAsia="Times New Roman" w:hAnsi="Arial" w:cs="Arial"/>
-                <w:color w:val="000000"/>
-                <w:sz w:val="20"/>
-                <w:szCs w:val="20"/>
-                <w:lang w:val="en-US" w:eastAsia="en-US"/>
-              </w:rPr>
-              <w:t>65760</w:t>
-            </w:r>
-          </w:p>
-        </w:tc>
-        <w:tc>
-          <w:tcPr>
-            <w:tcW w:w="865" w:type="dxa"/>
+                <w:rFonts w:ascii="Calibri" w:eastAsia="Times New Roman" w:hAnsi="Calibri" w:cs="Calibri"/>
+                <w:color w:val="000000"/>
+                <w:sz w:val="20"/>
+                <w:szCs w:val="20"/>
+                <w:lang w:val="en-US" w:eastAsia="en-US"/>
+              </w:rPr>
+            </w:pPr>
+            <w:r>
+              <w:rPr>
+                <w:rFonts w:ascii="Calibri" w:eastAsia="Times New Roman" w:hAnsi="Calibri" w:cs="Calibri"/>
+                <w:color w:val="000000"/>
+                <w:sz w:val="20"/>
+                <w:szCs w:val="20"/>
+                <w:lang w:val="en-US" w:eastAsia="en-US"/>
+              </w:rPr>
+              <w:t>77364.7</w:t>
+            </w:r>
+          </w:p>
+        </w:tc>
+        <w:tc>
+          <w:tcPr>
+            <w:tcW w:w="905" w:type="dxa"/>
             <w:tcBorders>
               <w:top w:val="nil"/>
               <w:left w:val="nil"/>
@@ -3804,16 +4003,53 @@
               <w:spacing w:after="0" w:line="240" w:lineRule="auto"/>
               <w:jc w:val="center"/>
               <w:rPr>
-                <w:rFonts w:ascii="Arial" w:eastAsia="Times New Roman" w:hAnsi="Arial" w:cs="Arial"/>
-                <w:color w:val="000000"/>
-                <w:sz w:val="20"/>
-                <w:szCs w:val="20"/>
-                <w:lang w:val="en-US" w:eastAsia="en-US"/>
-              </w:rPr>
-            </w:pPr>
-            <w:r>
-              <w:rPr>
-                <w:rFonts w:ascii="Arial" w:eastAsia="Times New Roman" w:hAnsi="Arial" w:cs="Arial"/>
+                <w:rFonts w:ascii="Calibri" w:eastAsia="Times New Roman" w:hAnsi="Calibri" w:cs="Calibri"/>
+                <w:color w:val="000000"/>
+                <w:sz w:val="20"/>
+                <w:szCs w:val="20"/>
+                <w:lang w:val="en-US" w:eastAsia="en-US"/>
+              </w:rPr>
+            </w:pPr>
+            <w:r>
+              <w:rPr>
+                <w:rFonts w:ascii="Calibri" w:eastAsia="Times New Roman" w:hAnsi="Calibri" w:cs="Calibri"/>
+                <w:color w:val="000000"/>
+                <w:sz w:val="20"/>
+                <w:szCs w:val="20"/>
+                <w:lang w:val="en-US" w:eastAsia="en-US"/>
+              </w:rPr>
+              <w:t>11604.7</w:t>
+            </w:r>
+          </w:p>
+        </w:tc>
+        <w:tc>
+          <w:tcPr>
+            <w:tcW w:w="788" w:type="dxa"/>
+            <w:tcBorders>
+              <w:top w:val="nil"/>
+              <w:left w:val="nil"/>
+              <w:bottom w:val="single" w:sz="4" w:space="0" w:color="auto"/>
+              <w:right w:val="single" w:sz="4" w:space="0" w:color="auto"/>
+            </w:tcBorders>
+            <w:shd w:val="clear" w:color="auto" w:fill="auto"/>
+            <w:vAlign w:val="center"/>
+            <w:hideMark/>
+          </w:tcPr>
+          <w:p>
+            <w:pPr>
+              <w:spacing w:after="0" w:line="240" w:lineRule="auto"/>
+              <w:jc w:val="center"/>
+              <w:rPr>
+                <w:rFonts w:ascii="Calibri" w:eastAsia="Times New Roman" w:hAnsi="Calibri" w:cs="Calibri"/>
+                <w:color w:val="000000"/>
+                <w:sz w:val="20"/>
+                <w:szCs w:val="20"/>
+                <w:lang w:val="en-US" w:eastAsia="en-US"/>
+              </w:rPr>
+            </w:pPr>
+            <w:r>
+              <w:rPr>
+                <w:rFonts w:ascii="Calibri" w:eastAsia="Times New Roman" w:hAnsi="Calibri" w:cs="Calibri"/>
                 <w:color w:val="000000"/>
                 <w:sz w:val="20"/>
                 <w:szCs w:val="20"/>
@@ -3826,17 +4062,17 @@
       </w:tr>
       <w:tr>
         <w:trPr>
-          <w:trHeight w:val="218"/>
+          <w:trHeight w:val="241"/>
         </w:trPr>
         <w:tc>
           <w:tcPr>
-            <w:tcW w:w="9240" w:type="dxa"/>
-            <w:gridSpan w:val="10"/>
+            <w:tcW w:w="9165" w:type="dxa"/>
+            <w:gridSpan w:val="11"/>
             <w:tcBorders>
               <w:top w:val="single" w:sz="4" w:space="0" w:color="auto"/>
               <w:left w:val="single" w:sz="4" w:space="0" w:color="auto"/>
               <w:bottom w:val="single" w:sz="4" w:space="0" w:color="auto"/>
-              <w:right w:val="single" w:sz="4" w:space="0" w:color="auto"/>
+              <w:right w:val="single" w:sz="4" w:space="0" w:color="000000"/>
             </w:tcBorders>
             <w:shd w:val="clear" w:color="auto" w:fill="auto"/>
             <w:vAlign w:val="center"/>
@@ -3847,7 +4083,7 @@
               <w:spacing w:after="0" w:line="240" w:lineRule="auto"/>
               <w:jc w:val="center"/>
               <w:rPr>
-                <w:rFonts w:ascii="Arial" w:eastAsia="Times New Roman" w:hAnsi="Arial" w:cs="Arial"/>
+                <w:rFonts w:ascii="Calibri" w:eastAsia="Times New Roman" w:hAnsi="Calibri" w:cs="Calibri"/>
                 <w:b/>
                 <w:bCs/>
                 <w:color w:val="000000"/>
@@ -3858,7 +4094,7 @@
             </w:pPr>
             <w:r>
               <w:rPr>
-                <w:rFonts w:ascii="Arial" w:eastAsia="Times New Roman" w:hAnsi="Arial" w:cs="Arial"/>
+                <w:rFonts w:ascii="Calibri" w:eastAsia="Times New Roman" w:hAnsi="Calibri" w:cs="Calibri"/>
                 <w:b/>
                 <w:bCs/>
                 <w:color w:val="000000"/>
@@ -3872,7 +4108,7 @@
         </w:tc>
         <w:tc>
           <w:tcPr>
-            <w:tcW w:w="865" w:type="dxa"/>
+            <w:tcW w:w="788" w:type="dxa"/>
             <w:tcBorders>
               <w:top w:val="nil"/>
               <w:left w:val="nil"/>
@@ -3888,7 +4124,7 @@
               <w:spacing w:after="0" w:line="240" w:lineRule="auto"/>
               <w:jc w:val="center"/>
               <w:rPr>
-                <w:rFonts w:ascii="Arial" w:eastAsia="Times New Roman" w:hAnsi="Arial" w:cs="Arial"/>
+                <w:rFonts w:ascii="Calibri" w:eastAsia="Times New Roman" w:hAnsi="Calibri" w:cs="Calibri"/>
                 <w:b/>
                 <w:bCs/>
                 <w:color w:val="000000"/>
@@ -3899,7 +4135,7 @@
             </w:pPr>
             <w:r>
               <w:rPr>
-                <w:rFonts w:ascii="Arial" w:eastAsia="Times New Roman" w:hAnsi="Arial" w:cs="Arial"/>
+                <w:rFonts w:ascii="Calibri" w:eastAsia="Times New Roman" w:hAnsi="Calibri" w:cs="Calibri"/>
                 <w:b/>
                 <w:bCs/>
                 <w:color w:val="000000"/>
@@ -3914,17 +4150,17 @@
       </w:tr>
       <w:tr>
         <w:trPr>
-          <w:trHeight w:val="218"/>
+          <w:trHeight w:val="241"/>
         </w:trPr>
         <w:tc>
           <w:tcPr>
-            <w:tcW w:w="9240" w:type="dxa"/>
-            <w:gridSpan w:val="10"/>
+            <w:tcW w:w="9165" w:type="dxa"/>
+            <w:gridSpan w:val="11"/>
             <w:tcBorders>
               <w:top w:val="single" w:sz="4" w:space="0" w:color="auto"/>
               <w:left w:val="single" w:sz="4" w:space="0" w:color="auto"/>
               <w:bottom w:val="single" w:sz="4" w:space="0" w:color="auto"/>
-              <w:right w:val="single" w:sz="4" w:space="0" w:color="auto"/>
+              <w:right w:val="single" w:sz="4" w:space="0" w:color="000000"/>
             </w:tcBorders>
             <w:shd w:val="clear" w:color="auto" w:fill="auto"/>
             <w:vAlign w:val="center"/>
@@ -3935,7 +4171,7 @@
               <w:spacing w:after="0" w:line="240" w:lineRule="auto"/>
               <w:jc w:val="center"/>
               <w:rPr>
-                <w:rFonts w:ascii="Arial" w:eastAsia="Times New Roman" w:hAnsi="Arial" w:cs="Arial"/>
+                <w:rFonts w:ascii="Calibri" w:eastAsia="Times New Roman" w:hAnsi="Calibri" w:cs="Calibri"/>
                 <w:b/>
                 <w:bCs/>
                 <w:color w:val="000000"/>
@@ -3946,7 +4182,7 @@
             </w:pPr>
             <w:r>
               <w:rPr>
-                <w:rFonts w:ascii="Arial" w:eastAsia="Times New Roman" w:hAnsi="Arial" w:cs="Arial"/>
+                <w:rFonts w:ascii="Calibri" w:eastAsia="Times New Roman" w:hAnsi="Calibri" w:cs="Calibri"/>
                 <w:b/>
                 <w:bCs/>
                 <w:color w:val="000000"/>
@@ -3960,7 +4196,7 @@
         </w:tc>
         <w:tc>
           <w:tcPr>
-            <w:tcW w:w="865" w:type="dxa"/>
+            <w:tcW w:w="788" w:type="dxa"/>
             <w:tcBorders>
               <w:top w:val="nil"/>
               <w:left w:val="nil"/>
@@ -3976,7 +4212,7 @@
               <w:spacing w:after="0" w:line="240" w:lineRule="auto"/>
               <w:jc w:val="center"/>
               <w:rPr>
-                <w:rFonts w:ascii="Arial" w:eastAsia="Times New Roman" w:hAnsi="Arial" w:cs="Arial"/>
+                <w:rFonts w:ascii="Calibri" w:eastAsia="Times New Roman" w:hAnsi="Calibri" w:cs="Calibri"/>
                 <w:b/>
                 <w:bCs/>
                 <w:color w:val="000000"/>
@@ -3987,7 +4223,7 @@
             </w:pPr>
             <w:r>
               <w:rPr>
-                <w:rFonts w:ascii="Arial" w:eastAsia="Times New Roman" w:hAnsi="Arial" w:cs="Arial"/>
+                <w:rFonts w:ascii="Calibri" w:eastAsia="Times New Roman" w:hAnsi="Calibri" w:cs="Calibri"/>
                 <w:b/>
                 <w:bCs/>
                 <w:color w:val="000000"/>
@@ -4002,17 +4238,17 @@
       </w:tr>
       <w:tr>
         <w:trPr>
-          <w:trHeight w:val="200"/>
+          <w:trHeight w:val="241"/>
         </w:trPr>
         <w:tc>
           <w:tcPr>
-            <w:tcW w:w="9240" w:type="dxa"/>
-            <w:gridSpan w:val="10"/>
+            <w:tcW w:w="9165" w:type="dxa"/>
+            <w:gridSpan w:val="11"/>
             <w:tcBorders>
               <w:top w:val="single" w:sz="4" w:space="0" w:color="auto"/>
               <w:left w:val="single" w:sz="4" w:space="0" w:color="auto"/>
               <w:bottom w:val="single" w:sz="4" w:space="0" w:color="auto"/>
-              <w:right w:val="single" w:sz="4" w:space="0" w:color="auto"/>
+              <w:right w:val="single" w:sz="4" w:space="0" w:color="000000"/>
             </w:tcBorders>
             <w:shd w:val="clear" w:color="auto" w:fill="auto"/>
             <w:vAlign w:val="center"/>
@@ -4023,7 +4259,7 @@
               <w:spacing w:after="0" w:line="240" w:lineRule="auto"/>
               <w:jc w:val="center"/>
               <w:rPr>
-                <w:rFonts w:ascii="Arial" w:eastAsia="Times New Roman" w:hAnsi="Arial" w:cs="Arial"/>
+                <w:rFonts w:ascii="Calibri" w:eastAsia="Times New Roman" w:hAnsi="Calibri" w:cs="Calibri"/>
                 <w:b/>
                 <w:bCs/>
                 <w:color w:val="000000"/>
@@ -4034,7 +4270,7 @@
             </w:pPr>
             <w:r>
               <w:rPr>
-                <w:rFonts w:ascii="Arial" w:eastAsia="Times New Roman" w:hAnsi="Arial" w:cs="Arial"/>
+                <w:rFonts w:ascii="Calibri" w:eastAsia="Times New Roman" w:hAnsi="Calibri" w:cs="Calibri"/>
                 <w:b/>
                 <w:bCs/>
                 <w:color w:val="000000"/>
@@ -4048,7 +4284,7 @@
         </w:tc>
         <w:tc>
           <w:tcPr>
-            <w:tcW w:w="865" w:type="dxa"/>
+            <w:tcW w:w="788" w:type="dxa"/>
             <w:tcBorders>
               <w:top w:val="nil"/>
               <w:left w:val="nil"/>
@@ -4064,7 +4300,7 @@
               <w:spacing w:after="0" w:line="240" w:lineRule="auto"/>
               <w:jc w:val="center"/>
               <w:rPr>
-                <w:rFonts w:ascii="Arial" w:eastAsia="Times New Roman" w:hAnsi="Arial" w:cs="Arial"/>
+                <w:rFonts w:ascii="Calibri" w:eastAsia="Times New Roman" w:hAnsi="Calibri" w:cs="Calibri"/>
                 <w:b/>
                 <w:bCs/>
                 <w:color w:val="000000"/>
@@ -4075,7 +4311,7 @@
             </w:pPr>
             <w:r>
               <w:rPr>
-                <w:rFonts w:ascii="Arial" w:eastAsia="Times New Roman" w:hAnsi="Arial" w:cs="Arial"/>
+                <w:rFonts w:ascii="Calibri" w:eastAsia="Times New Roman" w:hAnsi="Calibri" w:cs="Calibri"/>
                 <w:b/>
                 <w:bCs/>
                 <w:color w:val="000000"/>
@@ -4089,6 +4325,31 @@
         </w:tc>
       </w:tr>
     </w:tbl>
+    <w:p>
+      <w:pPr>
+        <w:spacing w:after="0"/>
+        <w:jc w:val="both"/>
+      </w:pPr>
+    </w:p>
+    <w:p>
+      <w:pPr>
+        <w:spacing w:after="0"/>
+        <w:jc w:val="both"/>
+        <w:rPr>
+          <w:sz w:val="20"/>
+          <w:szCs w:val="20"/>
+        </w:rPr>
+      </w:pPr>
+      <w:bookmarkStart w:id="0" w:name="_GoBack"/>
+      <w:bookmarkEnd w:id="0"/>
+      <w:r>
+        <w:rPr>
+          <w:sz w:val="20"/>
+          <w:szCs w:val="20"/>
+        </w:rPr>
+        <w:t>Terms and conditions apply as per norms JPT001</w:t>
+      </w:r>
+    </w:p>
     <w:p>
       <w:pPr>
         <w:spacing w:after="0"/>
@@ -4103,7 +4364,7 @@
           <w:sz w:val="20"/>
           <w:szCs w:val="20"/>
         </w:rPr>
-        <w:t>Terms and conditions apply as per norms JPT001</w:t>
+        <w:t>Above price inclusive of Transportation, Freight, Loading and Unloading.</w:t>
       </w:r>
     </w:p>
     <w:p>
@@ -4220,8 +4481,21 @@
       <w:ind w:left="6750"/>
     </w:pPr>
     <w:r>
-      <w:t>Next to Jairam Complex ,</w:t>
+      <w:t xml:space="preserve">Next to </w:t>
     </w:r>
+    <w:proofErr w:type="spellStart"/>
+    <w:r>
+      <w:t>Jairam</w:t>
+    </w:r>
+    <w:proofErr w:type="spellEnd"/>
+    <w:r>
+      <w:t xml:space="preserve"> </w:t>
+    </w:r>
+    <w:proofErr w:type="gramStart"/>
+    <w:r>
+      <w:t>Complex ,</w:t>
+    </w:r>
+    <w:proofErr w:type="gramEnd"/>
   </w:p>
   <w:p>
     <w:pPr>
@@ -4231,8 +4505,13 @@
       </w:tabs>
       <w:ind w:left="6750"/>
     </w:pPr>
+    <w:proofErr w:type="spellStart"/>
     <w:r>
-      <w:t>Neugi Nagar Mala</w:t>
+      <w:t>Neugi</w:t>
+    </w:r>
+    <w:proofErr w:type="spellEnd"/>
+    <w:r>
+      <w:t xml:space="preserve"> Nagar Mala</w:t>
     </w:r>
   </w:p>
   <w:p>
@@ -4392,7 +4671,7 @@
           <wp:extent cx="1571625" cy="1047750"/>
           <wp:effectExtent l="19050" t="0" r="9525" b="0"/>
           <wp:wrapSquare wrapText="bothSides"/>
-          <wp:docPr id="10" name="Picture 10"/>
+          <wp:docPr id="7" name="Picture 7"/>
           <wp:cNvGraphicFramePr/>
           <a:graphic xmlns:a="http://schemas.openxmlformats.org/drawingml/2006/main">
             <a:graphicData uri="http://schemas.openxmlformats.org/drawingml/2006/picture">
@@ -5281,7 +5560,7 @@
 </file>
 
 <file path=customXml/itemProps1.xml><?xml version="1.0" encoding="utf-8"?>
-<ds:datastoreItem xmlns:ds="http://schemas.openxmlformats.org/officeDocument/2006/customXml" ds:itemID="{AA08C7C3-C206-4FFB-BFD4-DAAC9F5097A3}">
+<ds:datastoreItem xmlns:ds="http://schemas.openxmlformats.org/officeDocument/2006/customXml" ds:itemID="{B60D1D96-C7FA-4AC4-9667-4C5522F7FFF1}">
   <ds:schemaRefs>
     <ds:schemaRef ds:uri="http://schemas.openxmlformats.org/officeDocument/2006/bibliography"/>
   </ds:schemaRefs>

--- a/PO My Window Q301.docx
+++ b/PO My Window Q301.docx
@@ -1153,17 +1153,8 @@
                 <w:rFonts w:ascii="Cambria" w:hAnsi="Cambria"/>
                 <w:color w:val="000000"/>
               </w:rPr>
-              <w:t xml:space="preserve"> A1, </w:t>
-            </w:r>
-            <w:proofErr w:type="spellStart"/>
-            <w:r>
-              <w:rPr>
-                <w:rFonts w:ascii="Cambria" w:hAnsi="Cambria"/>
-                <w:color w:val="000000"/>
-              </w:rPr>
-              <w:t>Haritaras</w:t>
-            </w:r>
-            <w:proofErr w:type="spellEnd"/>
+              <w:t xml:space="preserve"> A1, Haritaras Siddharud Sadan,</w:t>
+            </w:r>
             <w:r>
               <w:rPr>
                 <w:rFonts w:ascii="Cambria" w:hAnsi="Cambria"/>
@@ -1171,60 +1162,12 @@
               </w:rPr>
               <w:t xml:space="preserve"> </w:t>
             </w:r>
-            <w:proofErr w:type="spellStart"/>
-            <w:r>
-              <w:rPr>
-                <w:rFonts w:ascii="Cambria" w:hAnsi="Cambria"/>
-                <w:color w:val="000000"/>
-              </w:rPr>
-              <w:t>Siddharud</w:t>
-            </w:r>
-            <w:proofErr w:type="spellEnd"/>
-            <w:r>
-              <w:rPr>
-                <w:rFonts w:ascii="Cambria" w:hAnsi="Cambria"/>
-                <w:color w:val="000000"/>
-              </w:rPr>
-              <w:t xml:space="preserve"> </w:t>
-            </w:r>
-            <w:proofErr w:type="spellStart"/>
-            <w:r>
-              <w:rPr>
-                <w:rFonts w:ascii="Cambria" w:hAnsi="Cambria"/>
-                <w:color w:val="000000"/>
-              </w:rPr>
-              <w:t>Sadan</w:t>
-            </w:r>
-            <w:proofErr w:type="spellEnd"/>
-            <w:r>
-              <w:rPr>
-                <w:rFonts w:ascii="Cambria" w:hAnsi="Cambria"/>
-                <w:color w:val="000000"/>
-              </w:rPr>
-              <w:t>,</w:t>
-            </w:r>
-            <w:r>
-              <w:rPr>
-                <w:rFonts w:ascii="Cambria" w:hAnsi="Cambria"/>
-                <w:color w:val="000000"/>
-              </w:rPr>
-              <w:t xml:space="preserve"> </w:t>
-            </w:r>
-            <w:proofErr w:type="spellStart"/>
-            <w:r>
-              <w:rPr>
-                <w:rFonts w:ascii="Cambria" w:hAnsi="Cambria"/>
-                <w:color w:val="000000"/>
-              </w:rPr>
-              <w:t>Altinho</w:t>
-            </w:r>
-            <w:proofErr w:type="spellEnd"/>
-            <w:r>
-              <w:rPr>
-                <w:rFonts w:ascii="Cambria" w:hAnsi="Cambria"/>
-                <w:color w:val="000000"/>
-              </w:rPr>
-              <w:t xml:space="preserve"> Rd</w:t>
+            <w:r>
+              <w:rPr>
+                <w:rFonts w:ascii="Cambria" w:hAnsi="Cambria"/>
+                <w:color w:val="000000"/>
+              </w:rPr>
+              <w:t>Altinho Rd</w:t>
             </w:r>
           </w:p>
         </w:tc>
@@ -1367,23 +1310,7 @@
                 <w:rFonts w:ascii="Cambria" w:hAnsi="Cambria"/>
                 <w:color w:val="000000"/>
               </w:rPr>
-              <w:t>St-</w:t>
-            </w:r>
-            <w:proofErr w:type="spellStart"/>
-            <w:r>
-              <w:rPr>
-                <w:rFonts w:ascii="Cambria" w:hAnsi="Cambria"/>
-                <w:color w:val="000000"/>
-              </w:rPr>
-              <w:t>inez</w:t>
-            </w:r>
-            <w:proofErr w:type="spellEnd"/>
-            <w:r>
-              <w:rPr>
-                <w:rFonts w:ascii="Cambria" w:hAnsi="Cambria"/>
-                <w:color w:val="000000"/>
-              </w:rPr>
-              <w:t xml:space="preserve"> Panaji</w:t>
+              <w:t>St-inez Panaji</w:t>
             </w:r>
             <w:r>
               <w:rPr>
@@ -1661,21 +1588,12 @@
                 <w:color w:val="000000"/>
               </w:rPr>
             </w:pPr>
-            <w:proofErr w:type="spellStart"/>
-            <w:r>
-              <w:rPr>
-                <w:rFonts w:ascii="Cambria" w:hAnsi="Cambria"/>
-                <w:color w:val="000000"/>
-              </w:rPr>
-              <w:t>Jairam</w:t>
-            </w:r>
-            <w:proofErr w:type="spellEnd"/>
-            <w:r>
-              <w:rPr>
-                <w:rFonts w:ascii="Cambria" w:hAnsi="Cambria"/>
-                <w:color w:val="000000"/>
-              </w:rPr>
-              <w:t xml:space="preserve"> complex, Mala Panaji Goa 403001</w:t>
+            <w:r>
+              <w:rPr>
+                <w:rFonts w:ascii="Cambria" w:hAnsi="Cambria"/>
+                <w:color w:val="000000"/>
+              </w:rPr>
+              <w:t>Jairam complex, Mala Panaji Goa 403001</w:t>
             </w:r>
           </w:p>
         </w:tc>
@@ -2135,7 +2053,6 @@
                 <w:lang w:val="en-US" w:eastAsia="en-US"/>
               </w:rPr>
             </w:pPr>
-            <w:proofErr w:type="spellStart"/>
             <w:r>
               <w:rPr>
                 <w:rFonts w:ascii="Calibri" w:eastAsia="Times New Roman" w:hAnsi="Calibri" w:cs="Calibri"/>
@@ -2148,7 +2065,6 @@
               </w:rPr>
               <w:t>Qty</w:t>
             </w:r>
-            <w:proofErr w:type="spellEnd"/>
           </w:p>
         </w:tc>
         <w:tc>
@@ -3267,7 +3183,6 @@
                 <w:lang w:val="en-US" w:eastAsia="en-US"/>
               </w:rPr>
             </w:pPr>
-            <w:proofErr w:type="spellStart"/>
             <w:r>
               <w:rPr>
                 <w:rFonts w:ascii="Calibri" w:eastAsia="Times New Roman" w:hAnsi="Calibri" w:cs="Calibri"/>
@@ -3278,7 +3193,6 @@
               </w:rPr>
               <w:t>Slimline</w:t>
             </w:r>
-            <w:proofErr w:type="spellEnd"/>
             <w:r>
               <w:rPr>
                 <w:rFonts w:ascii="Calibri" w:eastAsia="Times New Roman" w:hAnsi="Calibri" w:cs="Calibri"/>
@@ -4340,8 +4254,6 @@
           <w:szCs w:val="20"/>
         </w:rPr>
       </w:pPr>
-      <w:bookmarkStart w:id="0" w:name="_GoBack"/>
-      <w:bookmarkEnd w:id="0"/>
       <w:r>
         <w:rPr>
           <w:sz w:val="20"/>
@@ -4364,7 +4276,37 @@
           <w:sz w:val="20"/>
           <w:szCs w:val="20"/>
         </w:rPr>
-        <w:t>Above price inclusive of Transportation, Freight, Loading and Unloading.</w:t>
+        <w:t>Above price inclusive of Trans</w:t>
+      </w:r>
+      <w:r>
+        <w:rPr>
+          <w:sz w:val="20"/>
+          <w:szCs w:val="20"/>
+        </w:rPr>
+        <w:t xml:space="preserve">portation, Freight, Loading, </w:t>
+      </w:r>
+      <w:r>
+        <w:rPr>
+          <w:sz w:val="20"/>
+          <w:szCs w:val="20"/>
+        </w:rPr>
+        <w:t>Unloading</w:t>
+      </w:r>
+      <w:r>
+        <w:rPr>
+          <w:sz w:val="20"/>
+          <w:szCs w:val="20"/>
+        </w:rPr>
+        <w:t xml:space="preserve"> and Installation Complete.</w:t>
+      </w:r>
+      <w:bookmarkStart w:id="0" w:name="_GoBack"/>
+      <w:bookmarkEnd w:id="0"/>
+      <w:r>
+        <w:rPr>
+          <w:sz w:val="20"/>
+          <w:szCs w:val="20"/>
+        </w:rPr>
+        <w:t>.</w:t>
       </w:r>
     </w:p>
     <w:p>
@@ -4481,21 +4423,8 @@
       <w:ind w:left="6750"/>
     </w:pPr>
     <w:r>
-      <w:t xml:space="preserve">Next to </w:t>
+      <w:t>Next to Jairam Complex ,</w:t>
     </w:r>
-    <w:proofErr w:type="spellStart"/>
-    <w:r>
-      <w:t>Jairam</w:t>
-    </w:r>
-    <w:proofErr w:type="spellEnd"/>
-    <w:r>
-      <w:t xml:space="preserve"> </w:t>
-    </w:r>
-    <w:proofErr w:type="gramStart"/>
-    <w:r>
-      <w:t>Complex ,</w:t>
-    </w:r>
-    <w:proofErr w:type="gramEnd"/>
   </w:p>
   <w:p>
     <w:pPr>
@@ -4505,13 +4434,8 @@
       </w:tabs>
       <w:ind w:left="6750"/>
     </w:pPr>
-    <w:proofErr w:type="spellStart"/>
     <w:r>
-      <w:t>Neugi</w:t>
-    </w:r>
-    <w:proofErr w:type="spellEnd"/>
-    <w:r>
-      <w:t xml:space="preserve"> Nagar Mala</w:t>
+      <w:t>Neugi Nagar Mala</w:t>
     </w:r>
   </w:p>
   <w:p>
@@ -5560,7 +5484,7 @@
 </file>
 
 <file path=customXml/itemProps1.xml><?xml version="1.0" encoding="utf-8"?>
-<ds:datastoreItem xmlns:ds="http://schemas.openxmlformats.org/officeDocument/2006/customXml" ds:itemID="{B60D1D96-C7FA-4AC4-9667-4C5522F7FFF1}">
+<ds:datastoreItem xmlns:ds="http://schemas.openxmlformats.org/officeDocument/2006/customXml" ds:itemID="{E21EEE7E-8CA9-49A7-88AE-419B923E80BA}">
   <ds:schemaRefs>
     <ds:schemaRef ds:uri="http://schemas.openxmlformats.org/officeDocument/2006/bibliography"/>
   </ds:schemaRefs>
